--- a/win_pywin32/output_document.docx
+++ b/win_pywin32/output_document.docx
@@ -1,6 +1,6 @@
 
 <file path=word/document.xml><?xml version="1.0" encoding="utf-8"?>
-<w:document xmlns:wpc="http://schemas.microsoft.com/office/word/2010/wordprocessingCanvas" xmlns:cx="http://schemas.microsoft.com/office/drawing/2014/chartex" xmlns:cx1="http://schemas.microsoft.com/office/drawing/2015/9/8/chartex" xmlns:cx2="http://schemas.microsoft.com/office/drawing/2015/10/21/chartex" xmlns:cx3="http://schemas.microsoft.com/office/drawing/2016/5/9/chartex" xmlns:cx4="http://schemas.microsoft.com/office/drawing/2016/5/10/chartex" xmlns:cx5="http://schemas.microsoft.com/office/drawing/2016/5/11/chartex" xmlns:cx6="http://schemas.microsoft.com/office/drawing/2016/5/12/chartex" xmlns:cx7="http://schemas.microsoft.com/office/drawing/2016/5/13/chartex" xmlns:cx8="http://schemas.microsoft.com/office/drawing/2016/5/14/chartex" xmlns:mc="http://schemas.openxmlformats.org/markup-compatibility/2006" xmlns:aink="http://schemas.microsoft.com/office/drawing/2016/ink" xmlns:am3d="http://schemas.microsoft.com/office/drawing/2017/model3d" xmlns:o="urn:schemas-microsoft-com:office:office" xmlns:oel="http://schemas.microsoft.com/office/2019/extlst" xmlns:r="http://schemas.openxmlformats.org/officeDocument/2006/relationships" xmlns:m="http://schemas.openxmlformats.org/officeDocument/2006/math" xmlns:v="urn:schemas-microsoft-com:vml" xmlns:wp14="http://schemas.microsoft.com/office/word/2010/wordprocessingDrawing" xmlns:wp="http://schemas.openxmlformats.org/drawingml/2006/wordprocessingDrawing" xmlns:w10="urn:schemas-microsoft-com:office:word" xmlns:w="http://schemas.openxmlformats.org/wordprocessingml/2006/main" xmlns:w14="http://schemas.microsoft.com/office/word/2010/wordml" xmlns:w15="http://schemas.microsoft.com/office/word/2012/wordml" xmlns:w16cex="http://schemas.microsoft.com/office/word/2018/wordml/cex" xmlns:w16cid="http://schemas.microsoft.com/office/word/2016/wordml/cid" xmlns:w16="http://schemas.microsoft.com/office/word/2018/wordml" xmlns:w16sdtdh="http://schemas.microsoft.com/office/word/2020/wordml/sdtdatahash" xmlns:w16se="http://schemas.microsoft.com/office/word/2015/wordml/symex" xmlns:wpg="http://schemas.microsoft.com/office/word/2010/wordprocessingGroup" xmlns:wpi="http://schemas.microsoft.com/office/word/2010/wordprocessingInk" xmlns:wne="http://schemas.microsoft.com/office/word/2006/wordml" xmlns:wps="http://schemas.microsoft.com/office/word/2010/wordprocessingShape" mc:Ignorable="w14 w15 w16se w16cid w16 w16cex w16sdtdh wp14">
+<w:document xmlns:wpc="http://schemas.microsoft.com/office/word/2010/wordprocessingCanvas" xmlns:cx="http://schemas.microsoft.com/office/drawing/2014/chartex" xmlns:cx1="http://schemas.microsoft.com/office/drawing/2015/9/8/chartex" xmlns:cx2="http://schemas.microsoft.com/office/drawing/2015/10/21/chartex" xmlns:cx3="http://schemas.microsoft.com/office/drawing/2016/5/9/chartex" xmlns:cx4="http://schemas.microsoft.com/office/drawing/2016/5/10/chartex" xmlns:cx5="http://schemas.microsoft.com/office/drawing/2016/5/11/chartex" xmlns:cx6="http://schemas.microsoft.com/office/drawing/2016/5/12/chartex" xmlns:cx7="http://schemas.microsoft.com/office/drawing/2016/5/13/chartex" xmlns:cx8="http://schemas.microsoft.com/office/drawing/2016/5/14/chartex" xmlns:mc="http://schemas.openxmlformats.org/markup-compatibility/2006" xmlns:aink="http://schemas.microsoft.com/office/drawing/2016/ink" xmlns:am3d="http://schemas.microsoft.com/office/drawing/2017/model3d" xmlns:o="urn:schemas-microsoft-com:office:office" xmlns:r="http://schemas.openxmlformats.org/officeDocument/2006/relationships" xmlns:m="http://schemas.openxmlformats.org/officeDocument/2006/math" xmlns:v="urn:schemas-microsoft-com:vml" xmlns:wp14="http://schemas.microsoft.com/office/word/2010/wordprocessingDrawing" xmlns:wp="http://schemas.openxmlformats.org/drawingml/2006/wordprocessingDrawing" xmlns:w10="urn:schemas-microsoft-com:office:word" xmlns:w="http://schemas.openxmlformats.org/wordprocessingml/2006/main" xmlns:w14="http://schemas.microsoft.com/office/word/2010/wordml" xmlns:w15="http://schemas.microsoft.com/office/word/2012/wordml" xmlns:w16cid="http://schemas.microsoft.com/office/word/2016/wordml/cid" xmlns:w16se="http://schemas.microsoft.com/office/word/2015/wordml/symex" xmlns:wpg="http://schemas.microsoft.com/office/word/2010/wordprocessingGroup" xmlns:wpi="http://schemas.microsoft.com/office/word/2010/wordprocessingInk" xmlns:wne="http://schemas.microsoft.com/office/word/2006/wordml" xmlns:wps="http://schemas.microsoft.com/office/word/2010/wordprocessingShape" mc:Ignorable="w14 w15 w16se w16cid wp14">
   <w:background w:color="FFFFFF"/>
   <w:body>
     <w:p>
@@ -14,6 +14,8 @@
           <w:szCs w:val="36"/>
         </w:rPr>
       </w:pPr>
+      <w:bookmarkStart w:id="0" w:name="_GoBack"/>
+      <w:bookmarkEnd w:id="0"/>
       <w:r>
         <w:rPr>
           <w:rFonts w:asciiTheme="majorHAnsi" w:eastAsiaTheme="minorEastAsia" w:hAnsiTheme="majorHAnsi" w:cstheme="majorHAnsi"/>
@@ -23,7 +25,7 @@
         </w:rPr>
         <w:t>北京世纪互联宽带数据中心托管服务协议</w:t>
       </w:r>
-      <w:del w:id="0" w:author="作者" w:date="2023-12-10T15:47:00Z">
+      <w:del w:id="1" w:author="Author" w:date="2023-12-14T11:54:00Z">
         <w:r>
           <w:rPr>
             <w:rFonts w:asciiTheme="majorHAnsi" w:eastAsiaTheme="minorEastAsia" w:hAnsiTheme="majorHAnsi" w:cstheme="majorHAnsi" w:hint="eastAsia"/>
@@ -127,7 +129,7 @@
         </w:rPr>
         <w:t xml:space="preserve">           </w:t>
       </w:r>
-      <w:ins w:id="1" w:author="作者" w:date="2023-12-10T15:47:00Z">
+      <w:ins w:id="2" w:author="Author" w:date="2023-12-14T11:54:00Z">
         <w:r>
           <w:rPr>
             <w:rFonts w:asciiTheme="majorHAnsi" w:eastAsiaTheme="minorEastAsia" w:hAnsiTheme="majorHAnsi" w:cstheme="majorHAnsi" w:hint="eastAsia"/>
@@ -246,14 +248,14 @@
         <w:spacing w:beforeLines="100" w:before="240" w:afterLines="100" w:after="240" w:line="360" w:lineRule="auto"/>
         <w:ind w:leftChars="354" w:left="850" w:rightChars="400" w:right="960"/>
         <w:rPr>
-          <w:del w:id="2" w:author="作者" w:date="2023-12-10T15:47:00Z"/>
+          <w:del w:id="3" w:author="Author" w:date="2023-12-14T11:54:00Z"/>
           <w:rFonts w:asciiTheme="majorHAnsi" w:eastAsiaTheme="minorEastAsia" w:hAnsiTheme="majorHAnsi" w:cstheme="majorHAnsi"/>
           <w:b/>
           <w:sz w:val="21"/>
           <w:szCs w:val="21"/>
         </w:rPr>
       </w:pPr>
-      <w:del w:id="3" w:author="作者" w:date="2023-12-10T15:47:00Z">
+      <w:del w:id="4" w:author="Author" w:date="2023-12-14T11:54:00Z">
         <w:r>
           <w:rPr>
             <w:rFonts w:asciiTheme="majorHAnsi" w:eastAsiaTheme="minorEastAsia" w:hAnsiTheme="majorHAnsi" w:cstheme="majorHAnsi"/>
@@ -333,14 +335,14 @@
         <w:spacing w:beforeLines="100" w:before="240" w:afterLines="100" w:after="240" w:line="360" w:lineRule="auto"/>
         <w:ind w:leftChars="354" w:left="850" w:rightChars="400" w:right="960"/>
         <w:rPr>
-          <w:ins w:id="4" w:author="作者" w:date="2023-12-10T15:47:00Z"/>
+          <w:ins w:id="5" w:author="Author" w:date="2023-12-14T11:54:00Z"/>
           <w:rFonts w:asciiTheme="majorHAnsi" w:eastAsiaTheme="minorEastAsia" w:hAnsiTheme="majorHAnsi" w:cstheme="majorHAnsi"/>
           <w:b/>
           <w:sz w:val="21"/>
           <w:szCs w:val="21"/>
         </w:rPr>
       </w:pPr>
-      <w:ins w:id="5" w:author="作者" w:date="2023-12-10T15:47:00Z">
+      <w:ins w:id="6" w:author="Author" w:date="2023-12-14T11:54:00Z">
         <w:r>
           <w:rPr>
             <w:rFonts w:asciiTheme="majorHAnsi" w:eastAsiaTheme="minorEastAsia" w:hAnsiTheme="majorHAnsi" w:cstheme="majorHAnsi"/>
@@ -431,7 +433,7 @@
         </w:rPr>
         <w:t xml:space="preserve">                       </w:t>
       </w:r>
-      <w:ins w:id="6" w:author="作者" w:date="2023-12-10T15:47:00Z">
+      <w:ins w:id="7" w:author="Author" w:date="2023-12-14T11:54:00Z">
         <w:r>
           <w:rPr>
             <w:rFonts w:asciiTheme="majorHAnsi" w:eastAsiaTheme="minorEastAsia" w:hAnsiTheme="majorHAnsi" w:cstheme="majorHAnsi"/>
@@ -731,16 +733,47 @@
         </w:rPr>
         <w:t>服务方：</w:t>
       </w:r>
-      <w:del w:id="7" w:author="作者" w:date="2023-12-10T15:47:00Z">
-        <w:r>
+      <w:customXmlDelRangeStart w:id="8" w:author="Author" w:date="2023-12-14T11:54:00Z"/>
+      <w:sdt>
+        <w:sdtPr>
           <w:rPr>
-            <w:rStyle w:val="af3"/>
-            <w:rFonts w:hint="eastAsia"/>
-            <w:color w:val="auto"/>
+            <w:rFonts w:asciiTheme="majorHAnsi" w:eastAsiaTheme="minorEastAsia" w:hAnsiTheme="majorHAnsi" w:cstheme="majorHAnsi"/>
+            <w:b/>
+            <w:sz w:val="21"/>
+            <w:szCs w:val="21"/>
           </w:rPr>
-          <w:delText>请选择</w:delText>
-        </w:r>
-      </w:del>
+          <w:id w:val="-528178959"/>
+          <w:placeholder>
+            <w:docPart w:val="DA06AF71EFDE4BBC81E12DF330A3A398"/>
+          </w:placeholder>
+          <w:showingPlcHdr/>
+          <w:dropDownList>
+            <w:listItem w:value="请选择"/>
+            <w:listItem w:displayText="北京世纪互联宽带数据中心有限公司" w:value="北京世纪互联宽带数据中心有限公司"/>
+            <w:listItem w:displayText="北京世纪互联宽带数据中心有限公司深圳分公司" w:value="北京世纪互联宽带数据中心有限公司深圳分公司"/>
+            <w:listItem w:displayText="北京世纪互联宽带数据中心有限公司上海分公司" w:value="北京世纪互联宽带数据中心有限公司上海分公司"/>
+            <w:listItem w:displayText="北京世纪互联宽带数据中心有限公司杭州分公司" w:value="北京世纪互联宽带数据中心有限公司杭州分公司"/>
+            <w:listItem w:displayText="北京世纪互联宽带数据中心有限公司广州分公司" w:value="北京世纪互联宽带数据中心有限公司广州分公司"/>
+          </w:dropDownList>
+        </w:sdtPr>
+        <w:sdtEndPr/>
+        <w:sdtContent>
+          <w:customXmlDelRangeEnd w:id="8"/>
+          <w:del w:id="9" w:author="Author" w:date="2023-12-14T11:54:00Z">
+            <w:r>
+              <w:rPr>
+                <w:rStyle w:val="PlaceholderText"/>
+                <w:rFonts w:hint="eastAsia"/>
+                <w:color w:val="auto"/>
+              </w:rPr>
+              <w:delText>请选择</w:delText>
+            </w:r>
+          </w:del>
+          <w:customXmlDelRangeStart w:id="10" w:author="Author" w:date="2023-12-14T11:54:00Z"/>
+        </w:sdtContent>
+      </w:sdt>
+      <w:customXmlDelRangeEnd w:id="10"/>
+      <w:customXmlInsRangeStart w:id="11" w:author="Author" w:date="2023-12-14T11:54:00Z"/>
       <w:sdt>
         <w:sdtPr>
           <w:rPr>
@@ -764,30 +797,35 @@
         </w:sdtPr>
         <w:sdtEndPr/>
         <w:sdtContent>
-          <w:r>
-            <w:rPr>
-              <w:rFonts w:asciiTheme="majorHAnsi" w:eastAsiaTheme="minorEastAsia" w:hAnsiTheme="majorHAnsi" w:cstheme="majorHAnsi"/>
-              <w:b/>
-              <w:sz w:val="21"/>
-              <w:szCs w:val="21"/>
-            </w:rPr>
-            <w:t>北京世纪互联宽带数据中心有限公司上海分公司</w:t>
-          </w:r>
+          <w:customXmlInsRangeEnd w:id="11"/>
+          <w:ins w:id="12" w:author="Author" w:date="2023-12-14T11:54:00Z">
+            <w:r>
+              <w:rPr>
+                <w:rFonts w:asciiTheme="majorHAnsi" w:eastAsiaTheme="minorEastAsia" w:hAnsiTheme="majorHAnsi" w:cstheme="majorHAnsi"/>
+                <w:b/>
+                <w:sz w:val="21"/>
+                <w:szCs w:val="21"/>
+              </w:rPr>
+              <w:t>北京世纪互联宽带数据中心有限公司上海分公司</w:t>
+            </w:r>
+          </w:ins>
+          <w:customXmlInsRangeStart w:id="13" w:author="Author" w:date="2023-12-14T11:54:00Z"/>
         </w:sdtContent>
       </w:sdt>
+      <w:customXmlInsRangeEnd w:id="13"/>
     </w:p>
     <w:p>
       <w:pPr>
         <w:spacing w:beforeLines="100" w:before="240" w:afterLines="100" w:after="240" w:line="360" w:lineRule="auto"/>
         <w:ind w:leftChars="354" w:left="850" w:rightChars="400" w:right="960"/>
         <w:rPr>
-          <w:del w:id="8" w:author="作者" w:date="2023-12-10T15:47:00Z"/>
-          <w:rFonts w:asciiTheme="majorHAnsi" w:eastAsiaTheme="minorEastAsia" w:hAnsiTheme="majorHAnsi" w:cstheme="majorHAnsi"/>
-          <w:sz w:val="21"/>
-          <w:szCs w:val="21"/>
-        </w:rPr>
-      </w:pPr>
-      <w:del w:id="9" w:author="作者" w:date="2023-12-10T15:47:00Z">
+          <w:del w:id="14" w:author="Author" w:date="2023-12-14T11:54:00Z"/>
+          <w:rFonts w:asciiTheme="majorHAnsi" w:eastAsiaTheme="minorEastAsia" w:hAnsiTheme="majorHAnsi" w:cstheme="majorHAnsi"/>
+          <w:sz w:val="21"/>
+          <w:szCs w:val="21"/>
+        </w:rPr>
+      </w:pPr>
+      <w:del w:id="15" w:author="Author" w:date="2023-12-14T11:54:00Z">
         <w:r>
           <w:rPr>
             <w:rFonts w:asciiTheme="majorHAnsi" w:eastAsiaTheme="minorEastAsia" w:hAnsiTheme="majorHAnsi" w:cstheme="majorHAnsi"/>
@@ -859,13 +897,13 @@
         <w:spacing w:beforeLines="100" w:before="240" w:afterLines="100" w:after="240" w:line="360" w:lineRule="auto"/>
         <w:ind w:leftChars="354" w:left="850" w:rightChars="400" w:right="960"/>
         <w:rPr>
-          <w:del w:id="10" w:author="作者" w:date="2023-12-10T15:47:00Z"/>
-          <w:rFonts w:asciiTheme="majorHAnsi" w:eastAsiaTheme="minorEastAsia" w:hAnsiTheme="majorHAnsi" w:cstheme="majorHAnsi"/>
-          <w:sz w:val="21"/>
-          <w:szCs w:val="21"/>
-        </w:rPr>
-      </w:pPr>
-      <w:del w:id="11" w:author="作者" w:date="2023-12-10T15:47:00Z">
+          <w:del w:id="16" w:author="Author" w:date="2023-12-14T11:54:00Z"/>
+          <w:rFonts w:asciiTheme="majorHAnsi" w:eastAsiaTheme="minorEastAsia" w:hAnsiTheme="majorHAnsi" w:cstheme="majorHAnsi"/>
+          <w:sz w:val="21"/>
+          <w:szCs w:val="21"/>
+        </w:rPr>
+      </w:pPr>
+      <w:del w:id="17" w:author="Author" w:date="2023-12-14T11:54:00Z">
         <w:r>
           <w:rPr>
             <w:rFonts w:asciiTheme="majorHAnsi" w:eastAsiaTheme="minorEastAsia" w:hAnsiTheme="majorHAnsi" w:cstheme="majorHAnsi"/>
@@ -921,13 +959,13 @@
         <w:spacing w:beforeLines="100" w:before="240" w:afterLines="100" w:after="240" w:line="360" w:lineRule="auto"/>
         <w:ind w:leftChars="354" w:left="850" w:rightChars="400" w:right="960"/>
         <w:rPr>
-          <w:ins w:id="12" w:author="作者" w:date="2023-12-10T15:47:00Z"/>
-          <w:rFonts w:asciiTheme="majorHAnsi" w:eastAsiaTheme="minorEastAsia" w:hAnsiTheme="majorHAnsi" w:cstheme="majorHAnsi"/>
-          <w:sz w:val="21"/>
-          <w:szCs w:val="21"/>
-        </w:rPr>
-      </w:pPr>
-      <w:ins w:id="13" w:author="作者" w:date="2023-12-10T15:47:00Z">
+          <w:ins w:id="18" w:author="Author" w:date="2023-12-14T11:54:00Z"/>
+          <w:rFonts w:asciiTheme="majorHAnsi" w:eastAsiaTheme="minorEastAsia" w:hAnsiTheme="majorHAnsi" w:cstheme="majorHAnsi"/>
+          <w:sz w:val="21"/>
+          <w:szCs w:val="21"/>
+        </w:rPr>
+      </w:pPr>
+      <w:ins w:id="19" w:author="Author" w:date="2023-12-14T11:54:00Z">
         <w:r>
           <w:rPr>
             <w:rFonts w:asciiTheme="majorHAnsi" w:eastAsiaTheme="minorEastAsia" w:hAnsiTheme="majorHAnsi" w:cstheme="majorHAnsi"/>
@@ -1007,13 +1045,13 @@
         <w:spacing w:beforeLines="100" w:before="240" w:afterLines="100" w:after="240" w:line="360" w:lineRule="auto"/>
         <w:ind w:leftChars="354" w:left="850" w:rightChars="400" w:right="960"/>
         <w:rPr>
-          <w:ins w:id="14" w:author="作者" w:date="2023-12-10T15:47:00Z"/>
-          <w:rFonts w:asciiTheme="majorHAnsi" w:eastAsiaTheme="minorEastAsia" w:hAnsiTheme="majorHAnsi" w:cstheme="majorHAnsi"/>
-          <w:sz w:val="21"/>
-          <w:szCs w:val="21"/>
-        </w:rPr>
-      </w:pPr>
-      <w:ins w:id="15" w:author="作者" w:date="2023-12-10T15:47:00Z">
+          <w:ins w:id="20" w:author="Author" w:date="2023-12-14T11:54:00Z"/>
+          <w:rFonts w:asciiTheme="majorHAnsi" w:eastAsiaTheme="minorEastAsia" w:hAnsiTheme="majorHAnsi" w:cstheme="majorHAnsi"/>
+          <w:sz w:val="21"/>
+          <w:szCs w:val="21"/>
+        </w:rPr>
+      </w:pPr>
+      <w:ins w:id="21" w:author="Author" w:date="2023-12-14T11:54:00Z">
         <w:r>
           <w:rPr>
             <w:rFonts w:asciiTheme="majorHAnsi" w:eastAsiaTheme="minorEastAsia" w:hAnsiTheme="majorHAnsi" w:cstheme="majorHAnsi"/>
@@ -1098,7 +1136,7 @@
         </w:rPr>
         <w:t xml:space="preserve">     </w:t>
       </w:r>
-      <w:ins w:id="16" w:author="作者" w:date="2023-12-10T15:47:00Z">
+      <w:ins w:id="22" w:author="Author" w:date="2023-12-14T11:54:00Z">
         <w:r>
           <w:rPr>
             <w:rFonts w:asciiTheme="majorHAnsi" w:eastAsiaTheme="minorEastAsia" w:hAnsiTheme="majorHAnsi" w:cstheme="majorHAnsi"/>
@@ -1167,7 +1205,7 @@
         </w:rPr>
         <w:t xml:space="preserve">        </w:t>
       </w:r>
-      <w:ins w:id="17" w:author="作者" w:date="2023-12-10T15:47:00Z">
+      <w:ins w:id="23" w:author="Author" w:date="2023-12-14T11:54:00Z">
         <w:r>
           <w:rPr>
             <w:rFonts w:asciiTheme="majorHAnsi" w:eastAsiaTheme="minorEastAsia" w:hAnsiTheme="majorHAnsi" w:cstheme="majorHAnsi"/>
@@ -1232,7 +1270,7 @@
         </w:rPr>
         <w:t>本协议由</w:t>
       </w:r>
-      <w:del w:id="18" w:author="作者" w:date="2023-12-10T15:47:00Z">
+      <w:del w:id="24" w:author="Author" w:date="2023-12-14T11:54:00Z">
         <w:r>
           <w:rPr>
             <w:rFonts w:asciiTheme="majorHAnsi" w:eastAsiaTheme="minorEastAsia" w:hAnsiTheme="majorHAnsi" w:cstheme="majorHAnsi" w:hint="eastAsia"/>
@@ -1274,7 +1312,7 @@
           <w:delText>】</w:delText>
         </w:r>
       </w:del>
-      <w:ins w:id="19" w:author="作者" w:date="2023-12-10T15:47:00Z">
+      <w:ins w:id="25" w:author="Author" w:date="2023-12-14T11:54:00Z">
         <w:r>
           <w:rPr>
             <w:rFonts w:asciiTheme="majorHAnsi" w:eastAsiaTheme="minorEastAsia" w:hAnsiTheme="majorHAnsi" w:cstheme="majorHAnsi" w:hint="eastAsia"/>
@@ -1373,7 +1411,7 @@
         </w:rPr>
         <w:t>）与</w:t>
       </w:r>
-      <w:del w:id="20" w:author="作者" w:date="2023-12-10T15:47:00Z">
+      <w:del w:id="26" w:author="Author" w:date="2023-12-14T11:54:00Z">
         <w:r>
           <w:rPr>
             <w:rFonts w:asciiTheme="majorHAnsi" w:eastAsiaTheme="minorEastAsia" w:hAnsiTheme="majorHAnsi" w:cstheme="majorHAnsi" w:hint="eastAsia"/>
@@ -1415,7 +1453,7 @@
           <w:delText>】</w:delText>
         </w:r>
       </w:del>
-      <w:ins w:id="21" w:author="作者" w:date="2023-12-10T15:47:00Z">
+      <w:ins w:id="27" w:author="Author" w:date="2023-12-14T11:54:00Z">
         <w:r>
           <w:rPr>
             <w:rFonts w:asciiTheme="majorHAnsi" w:eastAsiaTheme="minorEastAsia" w:hAnsiTheme="majorHAnsi" w:cstheme="majorHAnsi" w:hint="eastAsia"/>
@@ -1577,7 +1615,7 @@
     </w:p>
     <w:p>
       <w:pPr>
-        <w:pStyle w:val="af2"/>
+        <w:pStyle w:val="ListParagraph"/>
         <w:widowControl w:val="0"/>
         <w:numPr>
           <w:ilvl w:val="0"/>
@@ -1602,7 +1640,7 @@
     </w:p>
     <w:p>
       <w:pPr>
-        <w:pStyle w:val="af2"/>
+        <w:pStyle w:val="ListParagraph"/>
         <w:widowControl w:val="0"/>
         <w:numPr>
           <w:ilvl w:val="0"/>
@@ -1627,7 +1665,7 @@
     </w:p>
     <w:p>
       <w:pPr>
-        <w:pStyle w:val="af2"/>
+        <w:pStyle w:val="ListParagraph"/>
         <w:widowControl w:val="0"/>
         <w:numPr>
           <w:ilvl w:val="0"/>
@@ -1652,7 +1690,7 @@
     </w:p>
     <w:p>
       <w:pPr>
-        <w:pStyle w:val="af2"/>
+        <w:pStyle w:val="ListParagraph"/>
         <w:widowControl w:val="0"/>
         <w:numPr>
           <w:ilvl w:val="0"/>
@@ -1677,7 +1715,7 @@
     </w:p>
     <w:p>
       <w:pPr>
-        <w:pStyle w:val="af2"/>
+        <w:pStyle w:val="ListParagraph"/>
         <w:widowControl w:val="0"/>
         <w:numPr>
           <w:ilvl w:val="0"/>
@@ -1702,7 +1740,7 @@
     </w:p>
     <w:p>
       <w:pPr>
-        <w:pStyle w:val="af2"/>
+        <w:pStyle w:val="ListParagraph"/>
         <w:widowControl w:val="0"/>
         <w:numPr>
           <w:ilvl w:val="0"/>
@@ -1724,7 +1762,7 @@
         </w:rPr>
         <w:t>煽动分裂国家、</w:t>
       </w:r>
-      <w:del w:id="22" w:author="作者" w:date="2023-12-10T15:47:00Z">
+      <w:del w:id="28" w:author="Author" w:date="2023-12-14T11:54:00Z">
         <w:r>
           <w:rPr>
             <w:rFonts w:asciiTheme="majorHAnsi" w:eastAsiaTheme="minorEastAsia" w:hAnsiTheme="majorHAnsi" w:cstheme="majorHAnsi"/>
@@ -1745,7 +1783,7 @@
     </w:p>
     <w:p>
       <w:pPr>
-        <w:pStyle w:val="af2"/>
+        <w:pStyle w:val="ListParagraph"/>
         <w:widowControl w:val="0"/>
         <w:numPr>
           <w:ilvl w:val="0"/>
@@ -1770,7 +1808,7 @@
     </w:p>
     <w:p>
       <w:pPr>
-        <w:pStyle w:val="af2"/>
+        <w:pStyle w:val="ListParagraph"/>
         <w:widowControl w:val="0"/>
         <w:numPr>
           <w:ilvl w:val="0"/>
@@ -1792,7 +1830,7 @@
         </w:rPr>
         <w:t>捏造或者</w:t>
       </w:r>
-      <w:del w:id="23" w:author="作者" w:date="2023-12-10T15:47:00Z">
+      <w:del w:id="29" w:author="Author" w:date="2023-12-14T11:54:00Z">
         <w:r>
           <w:rPr>
             <w:rFonts w:asciiTheme="majorHAnsi" w:eastAsiaTheme="minorEastAsia" w:hAnsiTheme="majorHAnsi" w:cstheme="majorHAnsi"/>
@@ -1802,7 +1840,7 @@
           <w:delText>歪曲事实</w:delText>
         </w:r>
       </w:del>
-      <w:ins w:id="24" w:author="作者" w:date="2023-12-10T15:47:00Z">
+      <w:ins w:id="30" w:author="Author" w:date="2023-12-14T11:54:00Z">
         <w:r>
           <w:rPr>
             <w:rFonts w:asciiTheme="majorHAnsi" w:eastAsiaTheme="minorEastAsia" w:hAnsiTheme="majorHAnsi" w:cstheme="majorHAnsi"/>
@@ -1839,7 +1877,7 @@
     </w:p>
     <w:p>
       <w:pPr>
-        <w:pStyle w:val="af2"/>
+        <w:pStyle w:val="ListParagraph"/>
         <w:widowControl w:val="0"/>
         <w:numPr>
           <w:ilvl w:val="0"/>
@@ -1864,7 +1902,7 @@
     </w:p>
     <w:p>
       <w:pPr>
-        <w:pStyle w:val="af2"/>
+        <w:pStyle w:val="ListParagraph"/>
         <w:widowControl w:val="0"/>
         <w:numPr>
           <w:ilvl w:val="0"/>
@@ -1889,7 +1927,7 @@
     </w:p>
     <w:p>
       <w:pPr>
-        <w:pStyle w:val="af2"/>
+        <w:pStyle w:val="ListParagraph"/>
         <w:widowControl w:val="0"/>
         <w:numPr>
           <w:ilvl w:val="0"/>
@@ -1946,7 +1984,7 @@
     </w:p>
     <w:p>
       <w:pPr>
-        <w:pStyle w:val="af2"/>
+        <w:pStyle w:val="ListParagraph"/>
         <w:widowControl w:val="0"/>
         <w:numPr>
           <w:ilvl w:val="0"/>
@@ -1971,7 +2009,7 @@
     </w:p>
     <w:p>
       <w:pPr>
-        <w:pStyle w:val="af2"/>
+        <w:pStyle w:val="ListParagraph"/>
         <w:widowControl w:val="0"/>
         <w:numPr>
           <w:ilvl w:val="0"/>
@@ -1996,7 +2034,7 @@
     </w:p>
     <w:p>
       <w:pPr>
-        <w:pStyle w:val="af2"/>
+        <w:pStyle w:val="ListParagraph"/>
         <w:widowControl w:val="0"/>
         <w:numPr>
           <w:ilvl w:val="0"/>
@@ -2021,7 +2059,7 @@
     </w:p>
     <w:p>
       <w:pPr>
-        <w:pStyle w:val="af2"/>
+        <w:pStyle w:val="ListParagraph"/>
         <w:widowControl w:val="0"/>
         <w:numPr>
           <w:ilvl w:val="1"/>
@@ -2046,7 +2084,7 @@
     </w:p>
     <w:p>
       <w:pPr>
-        <w:pStyle w:val="af2"/>
+        <w:pStyle w:val="ListParagraph"/>
         <w:widowControl w:val="0"/>
         <w:numPr>
           <w:ilvl w:val="1"/>
@@ -2071,7 +2109,7 @@
     </w:p>
     <w:p>
       <w:pPr>
-        <w:pStyle w:val="af2"/>
+        <w:pStyle w:val="ListParagraph"/>
         <w:widowControl w:val="0"/>
         <w:numPr>
           <w:ilvl w:val="1"/>
@@ -2096,7 +2134,7 @@
     </w:p>
     <w:p>
       <w:pPr>
-        <w:pStyle w:val="af2"/>
+        <w:pStyle w:val="ListParagraph"/>
         <w:widowControl w:val="0"/>
         <w:numPr>
           <w:ilvl w:val="1"/>
@@ -2121,7 +2159,7 @@
     </w:p>
     <w:p>
       <w:pPr>
-        <w:pStyle w:val="af2"/>
+        <w:pStyle w:val="ListParagraph"/>
         <w:widowControl w:val="0"/>
         <w:numPr>
           <w:ilvl w:val="1"/>
@@ -2146,7 +2184,7 @@
     </w:p>
     <w:p>
       <w:pPr>
-        <w:pStyle w:val="af2"/>
+        <w:pStyle w:val="ListParagraph"/>
         <w:widowControl w:val="0"/>
         <w:numPr>
           <w:ilvl w:val="0"/>
@@ -2171,7 +2209,7 @@
     </w:p>
     <w:p>
       <w:pPr>
-        <w:pStyle w:val="af2"/>
+        <w:pStyle w:val="ListParagraph"/>
         <w:widowControl w:val="0"/>
         <w:numPr>
           <w:ilvl w:val="0"/>
@@ -2196,7 +2234,7 @@
     </w:p>
     <w:p>
       <w:pPr>
-        <w:pStyle w:val="af2"/>
+        <w:pStyle w:val="ListParagraph"/>
         <w:widowControl w:val="0"/>
         <w:numPr>
           <w:ilvl w:val="0"/>
@@ -2221,7 +2259,7 @@
     </w:p>
     <w:p>
       <w:pPr>
-        <w:pStyle w:val="af2"/>
+        <w:pStyle w:val="ListParagraph"/>
         <w:widowControl w:val="0"/>
         <w:numPr>
           <w:ilvl w:val="0"/>
@@ -2243,7 +2281,7 @@
         </w:rPr>
         <w:t>采取监测、记录网络运行状态、网络安全事件的技术措施，并</w:t>
       </w:r>
-      <w:del w:id="25" w:author="作者" w:date="2023-12-10T15:47:00Z">
+      <w:del w:id="31" w:author="Author" w:date="2023-12-14T11:54:00Z">
         <w:r>
           <w:rPr>
             <w:rFonts w:asciiTheme="majorHAnsi" w:eastAsiaTheme="minorEastAsia" w:hAnsiTheme="majorHAnsi" w:cstheme="majorHAnsi"/>
@@ -2253,7 +2291,7 @@
           <w:delText>按照规定</w:delText>
         </w:r>
       </w:del>
-      <w:ins w:id="26" w:author="作者" w:date="2023-12-10T15:47:00Z">
+      <w:ins w:id="32" w:author="Author" w:date="2023-12-14T11:54:00Z">
         <w:r>
           <w:rPr>
             <w:rFonts w:asciiTheme="majorHAnsi" w:eastAsiaTheme="minorEastAsia" w:hAnsiTheme="majorHAnsi" w:cstheme="majorHAnsi"/>
@@ -2274,7 +2312,7 @@
     </w:p>
     <w:p>
       <w:pPr>
-        <w:pStyle w:val="af2"/>
+        <w:pStyle w:val="ListParagraph"/>
         <w:widowControl w:val="0"/>
         <w:numPr>
           <w:ilvl w:val="0"/>
@@ -2299,7 +2337,7 @@
     </w:p>
     <w:p>
       <w:pPr>
-        <w:pStyle w:val="af2"/>
+        <w:pStyle w:val="ListParagraph"/>
         <w:widowControl w:val="0"/>
         <w:numPr>
           <w:ilvl w:val="0"/>
@@ -2372,7 +2410,7 @@
     </w:p>
     <w:p>
       <w:pPr>
-        <w:pStyle w:val="af2"/>
+        <w:pStyle w:val="ListParagraph"/>
         <w:widowControl w:val="0"/>
         <w:numPr>
           <w:ilvl w:val="0"/>
@@ -2397,7 +2435,7 @@
     </w:p>
     <w:p>
       <w:pPr>
-        <w:pStyle w:val="af2"/>
+        <w:pStyle w:val="ListParagraph"/>
         <w:widowControl w:val="0"/>
         <w:numPr>
           <w:ilvl w:val="0"/>
@@ -2422,7 +2460,7 @@
     </w:p>
     <w:p>
       <w:pPr>
-        <w:pStyle w:val="af2"/>
+        <w:pStyle w:val="ListParagraph"/>
         <w:widowControl w:val="0"/>
         <w:numPr>
           <w:ilvl w:val="0"/>
@@ -2447,7 +2485,7 @@
     </w:p>
     <w:p>
       <w:pPr>
-        <w:pStyle w:val="af2"/>
+        <w:pStyle w:val="ListParagraph"/>
         <w:widowControl w:val="0"/>
         <w:numPr>
           <w:ilvl w:val="0"/>
@@ -2472,7 +2510,7 @@
     </w:p>
     <w:p>
       <w:pPr>
-        <w:pStyle w:val="af2"/>
+        <w:pStyle w:val="ListParagraph"/>
         <w:widowControl w:val="0"/>
         <w:numPr>
           <w:ilvl w:val="0"/>
@@ -2497,7 +2535,7 @@
     </w:p>
     <w:p>
       <w:pPr>
-        <w:pStyle w:val="af2"/>
+        <w:pStyle w:val="ListParagraph"/>
         <w:widowControl w:val="0"/>
         <w:numPr>
           <w:ilvl w:val="0"/>
@@ -2522,7 +2560,7 @@
     </w:p>
     <w:p>
       <w:pPr>
-        <w:pStyle w:val="af2"/>
+        <w:pStyle w:val="ListParagraph"/>
         <w:widowControl w:val="0"/>
         <w:numPr>
           <w:ilvl w:val="0"/>
@@ -2627,7 +2665,7 @@
     </w:p>
     <w:p>
       <w:pPr>
-        <w:pStyle w:val="af2"/>
+        <w:pStyle w:val="ListParagraph"/>
         <w:widowControl w:val="0"/>
         <w:numPr>
           <w:ilvl w:val="0"/>
@@ -2692,7 +2730,7 @@
     </w:p>
     <w:p>
       <w:pPr>
-        <w:pStyle w:val="af2"/>
+        <w:pStyle w:val="ListParagraph"/>
         <w:widowControl w:val="0"/>
         <w:numPr>
           <w:ilvl w:val="0"/>
@@ -2757,7 +2795,7 @@
     </w:p>
     <w:p>
       <w:pPr>
-        <w:pStyle w:val="af2"/>
+        <w:pStyle w:val="ListParagraph"/>
         <w:widowControl w:val="0"/>
         <w:numPr>
           <w:ilvl w:val="0"/>
@@ -2798,7 +2836,7 @@
     </w:p>
     <w:p>
       <w:pPr>
-        <w:pStyle w:val="af2"/>
+        <w:pStyle w:val="ListParagraph"/>
         <w:widowControl w:val="0"/>
         <w:numPr>
           <w:ilvl w:val="0"/>
@@ -2894,6 +2932,7 @@
           <w:sz w:val="18"/>
           <w:szCs w:val="21"/>
         </w:rPr>
+        <w:lastRenderedPageBreak/>
         <w:t>授权代表（签字）：</w:t>
       </w:r>
       <w:r>
@@ -3805,7 +3844,7 @@
     </w:p>
     <w:p>
       <w:pPr>
-        <w:pStyle w:val="af2"/>
+        <w:pStyle w:val="ListParagraph"/>
         <w:widowControl w:val="0"/>
         <w:numPr>
           <w:ilvl w:val="0"/>
@@ -3860,7 +3899,7 @@
     </w:p>
     <w:p>
       <w:pPr>
-        <w:pStyle w:val="af2"/>
+        <w:pStyle w:val="ListParagraph"/>
         <w:widowControl w:val="0"/>
         <w:numPr>
           <w:ilvl w:val="0"/>
@@ -4041,7 +4080,7 @@
     </w:p>
     <w:p>
       <w:pPr>
-        <w:pStyle w:val="af2"/>
+        <w:pStyle w:val="ListParagraph"/>
         <w:widowControl w:val="0"/>
         <w:numPr>
           <w:ilvl w:val="0"/>
@@ -4756,9 +4795,9 @@
           <w:sz w:val="21"/>
           <w:szCs w:val="21"/>
         </w:rPr>
-        <w:pPrChange w:id="27" w:author="作者" w:date="2023-12-10T15:47:00Z">
+        <w:pPrChange w:id="33" w:author="Author" w:date="2023-12-14T11:54:00Z">
           <w:pPr>
-            <w:pStyle w:val="af2"/>
+            <w:pStyle w:val="ListParagraph"/>
             <w:numPr>
               <w:numId w:val="7"/>
             </w:numPr>
@@ -4788,7 +4827,7 @@
     </w:p>
     <w:p>
       <w:pPr>
-        <w:pStyle w:val="af2"/>
+        <w:pStyle w:val="ListParagraph"/>
         <w:numPr>
           <w:ilvl w:val="1"/>
           <w:numId w:val="7"/>
@@ -4918,16 +4957,38 @@
         </w:rPr>
         <w:t>邮件应用</w:t>
       </w:r>
-      <w:del w:id="28" w:author="作者" w:date="2023-12-10T15:47:00Z">
-        <w:r>
+      <w:customXmlDelRangeStart w:id="34" w:author="Author" w:date="2023-12-14T11:54:00Z"/>
+      <w:sdt>
+        <w:sdtPr>
           <w:rPr>
-            <w:rFonts w:ascii="MS Gothic" w:eastAsia="MS Gothic" w:hAnsi="MS Gothic" w:cstheme="majorHAnsi" w:hint="eastAsia"/>
+            <w:rFonts w:asciiTheme="majorHAnsi" w:eastAsiaTheme="minorEastAsia" w:hAnsiTheme="majorHAnsi" w:cstheme="majorHAnsi"/>
             <w:sz w:val="21"/>
             <w:szCs w:val="21"/>
           </w:rPr>
-          <w:delText>☐</w:delText>
-        </w:r>
-      </w:del>
+          <w:id w:val="505873673"/>
+          <w14:checkbox>
+            <w14:checked w14:val="0"/>
+            <w14:checkedState w14:val="0052" w14:font="Wingdings 2"/>
+            <w14:uncheckedState w14:val="2610" w14:font="MS Gothic"/>
+          </w14:checkbox>
+        </w:sdtPr>
+        <w:sdtEndPr/>
+        <w:sdtContent>
+          <w:customXmlDelRangeEnd w:id="34"/>
+          <w:del w:id="35" w:author="Author" w:date="2023-12-14T11:54:00Z">
+            <w:r>
+              <w:rPr>
+                <w:rFonts w:ascii="MS Gothic" w:eastAsia="MS Gothic" w:hAnsi="MS Gothic" w:cstheme="majorHAnsi" w:hint="eastAsia"/>
+                <w:sz w:val="21"/>
+                <w:szCs w:val="21"/>
+              </w:rPr>
+              <w:delText>☐</w:delText>
+            </w:r>
+          </w:del>
+          <w:customXmlDelRangeStart w:id="36" w:author="Author" w:date="2023-12-14T11:54:00Z"/>
+        </w:sdtContent>
+      </w:sdt>
+      <w:customXmlDelRangeEnd w:id="36"/>
       <w:r>
         <w:rPr>
           <w:rFonts w:asciiTheme="majorHAnsi" w:eastAsiaTheme="minorEastAsia" w:hAnsiTheme="majorHAnsi" w:cstheme="majorHAnsi"/>
@@ -4936,6 +4997,7 @@
         </w:rPr>
         <w:tab/>
       </w:r>
+      <w:customXmlInsRangeStart w:id="37" w:author="Author" w:date="2023-12-14T11:54:00Z"/>
       <w:sdt>
         <w:sdtPr>
           <w:rPr>
@@ -4952,16 +5014,21 @@
         </w:sdtPr>
         <w:sdtEndPr/>
         <w:sdtContent>
-          <w:r>
-            <w:rPr>
-              <w:rFonts w:ascii="Wingdings 2" w:eastAsiaTheme="minorEastAsia" w:hAnsi="Wingdings 2" w:cstheme="majorHAnsi"/>
-              <w:sz w:val="21"/>
-              <w:szCs w:val="21"/>
-            </w:rPr>
-            <w:t></w:t>
-          </w:r>
+          <w:customXmlInsRangeEnd w:id="37"/>
+          <w:ins w:id="38" w:author="Author" w:date="2023-12-14T11:54:00Z">
+            <w:r>
+              <w:rPr>
+                <w:rFonts w:ascii="Wingdings 2" w:eastAsiaTheme="minorEastAsia" w:hAnsi="Wingdings 2" w:cstheme="majorHAnsi"/>
+                <w:sz w:val="21"/>
+                <w:szCs w:val="21"/>
+              </w:rPr>
+              <w:t></w:t>
+            </w:r>
+          </w:ins>
+          <w:customXmlInsRangeStart w:id="39" w:author="Author" w:date="2023-12-14T11:54:00Z"/>
         </w:sdtContent>
       </w:sdt>
+      <w:customXmlInsRangeEnd w:id="39"/>
       <w:r>
         <w:rPr>
           <w:rFonts w:asciiTheme="majorHAnsi" w:eastAsiaTheme="minorEastAsia" w:hAnsiTheme="majorHAnsi" w:cstheme="majorHAnsi"/>
@@ -5531,16 +5598,39 @@
         <w:tab/>
         <w:t xml:space="preserve"> </w:t>
       </w:r>
-      <w:del w:id="29" w:author="作者" w:date="2023-12-10T15:47:00Z">
-        <w:r>
+      <w:customXmlDelRangeStart w:id="40" w:author="Author" w:date="2023-12-14T11:54:00Z"/>
+      <w:sdt>
+        <w:sdtPr>
           <w:rPr>
-            <w:rFonts w:ascii="MS Gothic" w:eastAsia="MS Gothic" w:hAnsi="MS Gothic" w:cstheme="majorHAnsi" w:hint="eastAsia"/>
+            <w:rFonts w:asciiTheme="majorHAnsi" w:eastAsiaTheme="minorEastAsia" w:hAnsiTheme="majorHAnsi" w:cstheme="majorHAnsi"/>
             <w:sz w:val="21"/>
             <w:szCs w:val="21"/>
           </w:rPr>
-          <w:delText>☐</w:delText>
-        </w:r>
-      </w:del>
+          <w:id w:val="2108996690"/>
+          <w14:checkbox>
+            <w14:checked w14:val="0"/>
+            <w14:checkedState w14:val="0052" w14:font="Wingdings 2"/>
+            <w14:uncheckedState w14:val="2610" w14:font="MS Gothic"/>
+          </w14:checkbox>
+        </w:sdtPr>
+        <w:sdtEndPr/>
+        <w:sdtContent>
+          <w:customXmlDelRangeEnd w:id="40"/>
+          <w:del w:id="41" w:author="Author" w:date="2023-12-14T11:54:00Z">
+            <w:r>
+              <w:rPr>
+                <w:rFonts w:ascii="MS Gothic" w:eastAsia="MS Gothic" w:hAnsi="MS Gothic" w:cstheme="majorHAnsi" w:hint="eastAsia"/>
+                <w:sz w:val="21"/>
+                <w:szCs w:val="21"/>
+              </w:rPr>
+              <w:delText>☐</w:delText>
+            </w:r>
+          </w:del>
+          <w:customXmlDelRangeStart w:id="42" w:author="Author" w:date="2023-12-14T11:54:00Z"/>
+        </w:sdtContent>
+      </w:sdt>
+      <w:customXmlDelRangeEnd w:id="42"/>
+      <w:customXmlInsRangeStart w:id="43" w:author="Author" w:date="2023-12-14T11:54:00Z"/>
       <w:sdt>
         <w:sdtPr>
           <w:rPr>
@@ -5557,16 +5647,21 @@
         </w:sdtPr>
         <w:sdtEndPr/>
         <w:sdtContent>
-          <w:r>
-            <w:rPr>
-              <w:rFonts w:asciiTheme="majorHAnsi" w:eastAsiaTheme="minorEastAsia" w:hAnsiTheme="majorHAnsi" w:cstheme="majorHAnsi"/>
-              <w:sz w:val="21"/>
-              <w:szCs w:val="21"/>
-            </w:rPr>
-            <w:sym w:font="Wingdings 2" w:char="F052"/>
-          </w:r>
+          <w:customXmlInsRangeEnd w:id="43"/>
+          <w:ins w:id="44" w:author="Author" w:date="2023-12-14T11:54:00Z">
+            <w:r>
+              <w:rPr>
+                <w:rFonts w:asciiTheme="majorHAnsi" w:eastAsiaTheme="minorEastAsia" w:hAnsiTheme="majorHAnsi" w:cstheme="majorHAnsi"/>
+                <w:sz w:val="21"/>
+                <w:szCs w:val="21"/>
+              </w:rPr>
+              <w:sym w:font="Wingdings 2" w:char="F052"/>
+            </w:r>
+          </w:ins>
+          <w:customXmlInsRangeStart w:id="45" w:author="Author" w:date="2023-12-14T11:54:00Z"/>
         </w:sdtContent>
       </w:sdt>
+      <w:customXmlInsRangeEnd w:id="45"/>
       <w:r>
         <w:rPr>
           <w:rFonts w:asciiTheme="majorHAnsi" w:eastAsiaTheme="minorEastAsia" w:hAnsiTheme="majorHAnsi" w:cstheme="majorHAnsi"/>
@@ -5578,7 +5673,7 @@
     </w:p>
     <w:p>
       <w:pPr>
-        <w:pStyle w:val="af2"/>
+        <w:pStyle w:val="ListParagraph"/>
         <w:numPr>
           <w:ilvl w:val="1"/>
           <w:numId w:val="7"/>
@@ -5602,7 +5697,7 @@
     </w:p>
     <w:p>
       <w:pPr>
-        <w:pStyle w:val="af2"/>
+        <w:pStyle w:val="ListParagraph"/>
         <w:spacing w:line="324" w:lineRule="exact"/>
         <w:ind w:left="720" w:firstLineChars="0" w:firstLine="0"/>
         <w:rPr>
@@ -5622,17 +5717,17 @@
     </w:p>
     <w:p>
       <w:pPr>
-        <w:pStyle w:val="af2"/>
+        <w:pStyle w:val="ListParagraph"/>
         <w:spacing w:line="324" w:lineRule="exact"/>
         <w:ind w:left="720" w:firstLineChars="0" w:firstLine="0"/>
         <w:rPr>
-          <w:del w:id="30" w:author="作者" w:date="2023-12-10T15:47:00Z"/>
+          <w:del w:id="46" w:author="Author" w:date="2023-12-14T11:54:00Z"/>
           <w:rFonts w:asciiTheme="minorEastAsia" w:eastAsiaTheme="minorEastAsia" w:hAnsiTheme="minorEastAsia" w:cstheme="majorHAnsi"/>
           <w:sz w:val="21"/>
           <w:szCs w:val="21"/>
         </w:rPr>
       </w:pPr>
-      <w:del w:id="31" w:author="作者" w:date="2023-12-10T15:47:00Z">
+      <w:del w:id="47" w:author="Author" w:date="2023-12-14T11:54:00Z">
         <w:r>
           <w:rPr>
             <w:rFonts w:asciiTheme="minorEastAsia" w:eastAsiaTheme="minorEastAsia" w:hAnsiTheme="minorEastAsia" w:cstheme="majorHAnsi"/>
@@ -5645,17 +5740,17 @@
     </w:p>
     <w:p>
       <w:pPr>
-        <w:pStyle w:val="af2"/>
+        <w:pStyle w:val="ListParagraph"/>
         <w:spacing w:line="324" w:lineRule="exact"/>
         <w:ind w:left="720" w:firstLineChars="0" w:firstLine="0"/>
         <w:rPr>
-          <w:del w:id="32" w:author="作者" w:date="2023-12-10T15:47:00Z"/>
+          <w:del w:id="48" w:author="Author" w:date="2023-12-14T11:54:00Z"/>
           <w:rFonts w:asciiTheme="minorEastAsia" w:eastAsiaTheme="minorEastAsia" w:hAnsiTheme="minorEastAsia" w:cstheme="majorHAnsi"/>
           <w:sz w:val="21"/>
           <w:szCs w:val="21"/>
         </w:rPr>
       </w:pPr>
-      <w:del w:id="33" w:author="作者" w:date="2023-12-10T15:47:00Z">
+      <w:del w:id="49" w:author="Author" w:date="2023-12-14T11:54:00Z">
         <w:r>
           <w:rPr>
             <w:rFonts w:asciiTheme="minorEastAsia" w:eastAsiaTheme="minorEastAsia" w:hAnsiTheme="minorEastAsia" w:cstheme="majorHAnsi" w:hint="eastAsia"/>
@@ -5700,17 +5795,17 @@
     </w:p>
     <w:p>
       <w:pPr>
-        <w:pStyle w:val="af2"/>
+        <w:pStyle w:val="ListParagraph"/>
         <w:spacing w:line="324" w:lineRule="exact"/>
         <w:ind w:left="720" w:firstLineChars="0" w:firstLine="0"/>
         <w:rPr>
-          <w:del w:id="34" w:author="作者" w:date="2023-12-10T15:47:00Z"/>
+          <w:del w:id="50" w:author="Author" w:date="2023-12-14T11:54:00Z"/>
           <w:rFonts w:asciiTheme="minorEastAsia" w:eastAsiaTheme="minorEastAsia" w:hAnsiTheme="minorEastAsia" w:cstheme="majorHAnsi"/>
           <w:sz w:val="21"/>
           <w:szCs w:val="21"/>
         </w:rPr>
       </w:pPr>
-      <w:del w:id="35" w:author="作者" w:date="2023-12-10T15:47:00Z">
+      <w:del w:id="51" w:author="Author" w:date="2023-12-14T11:54:00Z">
         <w:r>
           <w:rPr>
             <w:rFonts w:asciiTheme="minorEastAsia" w:eastAsiaTheme="minorEastAsia" w:hAnsiTheme="minorEastAsia" w:cstheme="majorHAnsi" w:hint="eastAsia"/>
@@ -5755,17 +5850,17 @@
     </w:p>
     <w:p>
       <w:pPr>
-        <w:pStyle w:val="af2"/>
+        <w:pStyle w:val="ListParagraph"/>
         <w:spacing w:line="324" w:lineRule="exact"/>
         <w:ind w:left="720" w:firstLineChars="0" w:firstLine="0"/>
         <w:rPr>
-          <w:del w:id="36" w:author="作者" w:date="2023-12-10T15:47:00Z"/>
+          <w:del w:id="52" w:author="Author" w:date="2023-12-14T11:54:00Z"/>
           <w:rFonts w:asciiTheme="minorEastAsia" w:eastAsiaTheme="minorEastAsia" w:hAnsiTheme="minorEastAsia" w:cstheme="majorHAnsi"/>
           <w:sz w:val="21"/>
           <w:szCs w:val="21"/>
         </w:rPr>
       </w:pPr>
-      <w:del w:id="37" w:author="作者" w:date="2023-12-10T15:47:00Z">
+      <w:del w:id="53" w:author="Author" w:date="2023-12-14T11:54:00Z">
         <w:r>
           <w:rPr>
             <w:rFonts w:asciiTheme="minorEastAsia" w:eastAsiaTheme="minorEastAsia" w:hAnsiTheme="minorEastAsia" w:cstheme="majorHAnsi" w:hint="eastAsia"/>
@@ -5794,17 +5889,17 @@
     </w:p>
     <w:p>
       <w:pPr>
-        <w:pStyle w:val="af2"/>
+        <w:pStyle w:val="ListParagraph"/>
         <w:spacing w:line="324" w:lineRule="exact"/>
         <w:ind w:left="720" w:firstLineChars="0" w:firstLine="0"/>
         <w:rPr>
-          <w:del w:id="38" w:author="作者" w:date="2023-12-10T15:47:00Z"/>
+          <w:del w:id="54" w:author="Author" w:date="2023-12-14T11:54:00Z"/>
           <w:rFonts w:asciiTheme="minorEastAsia" w:eastAsiaTheme="minorEastAsia" w:hAnsiTheme="minorEastAsia" w:cstheme="majorHAnsi"/>
           <w:sz w:val="21"/>
           <w:szCs w:val="21"/>
         </w:rPr>
       </w:pPr>
-      <w:del w:id="39" w:author="作者" w:date="2023-12-10T15:47:00Z">
+      <w:del w:id="55" w:author="Author" w:date="2023-12-14T11:54:00Z">
         <w:r>
           <w:rPr>
             <w:rFonts w:asciiTheme="minorEastAsia" w:eastAsiaTheme="minorEastAsia" w:hAnsiTheme="minorEastAsia" w:cstheme="majorHAnsi" w:hint="eastAsia"/>
@@ -5849,17 +5944,17 @@
     </w:p>
     <w:p>
       <w:pPr>
-        <w:pStyle w:val="af2"/>
+        <w:pStyle w:val="ListParagraph"/>
         <w:spacing w:line="324" w:lineRule="exact"/>
         <w:ind w:left="720" w:firstLineChars="0" w:firstLine="0"/>
         <w:rPr>
-          <w:del w:id="40" w:author="作者" w:date="2023-12-10T15:47:00Z"/>
+          <w:del w:id="56" w:author="Author" w:date="2023-12-14T11:54:00Z"/>
           <w:rFonts w:asciiTheme="minorEastAsia" w:eastAsiaTheme="minorEastAsia" w:hAnsiTheme="minorEastAsia" w:cstheme="majorHAnsi"/>
           <w:sz w:val="21"/>
           <w:szCs w:val="21"/>
         </w:rPr>
       </w:pPr>
-      <w:del w:id="41" w:author="作者" w:date="2023-12-10T15:47:00Z">
+      <w:del w:id="57" w:author="Author" w:date="2023-12-14T11:54:00Z">
         <w:r>
           <w:rPr>
             <w:rFonts w:asciiTheme="minorEastAsia" w:eastAsiaTheme="minorEastAsia" w:hAnsiTheme="minorEastAsia" w:cstheme="majorHAnsi" w:hint="eastAsia"/>
@@ -5904,7 +5999,7 @@
     </w:p>
     <w:p>
       <w:pPr>
-        <w:pStyle w:val="af2"/>
+        <w:pStyle w:val="ListParagraph"/>
         <w:spacing w:line="324" w:lineRule="exact"/>
         <w:ind w:left="720" w:firstLineChars="0" w:firstLine="0"/>
         <w:rPr>
@@ -5926,7 +6021,7 @@
     </w:p>
     <w:p>
       <w:pPr>
-        <w:pStyle w:val="af2"/>
+        <w:pStyle w:val="ListParagraph"/>
         <w:numPr>
           <w:ilvl w:val="0"/>
           <w:numId w:val="7"/>
@@ -5952,7 +6047,7 @@
     </w:p>
     <w:p>
       <w:pPr>
-        <w:pStyle w:val="af2"/>
+        <w:pStyle w:val="ListParagraph"/>
         <w:numPr>
           <w:ilvl w:val="1"/>
           <w:numId w:val="7"/>
@@ -5976,7 +6071,7 @@
     </w:p>
     <w:p>
       <w:pPr>
-        <w:pStyle w:val="af2"/>
+        <w:pStyle w:val="ListParagraph"/>
         <w:numPr>
           <w:ilvl w:val="2"/>
           <w:numId w:val="7"/>
@@ -5984,14 +6079,14 @@
         <w:spacing w:beforeLines="50" w:before="120" w:line="324" w:lineRule="exact"/>
         <w:ind w:firstLineChars="0"/>
         <w:rPr>
-          <w:del w:id="42" w:author="作者" w:date="2023-12-10T15:47:00Z"/>
+          <w:del w:id="58" w:author="Author" w:date="2023-12-14T11:54:00Z"/>
           <w:rFonts w:asciiTheme="majorHAnsi" w:eastAsiaTheme="minorEastAsia" w:hAnsiTheme="majorHAnsi" w:cstheme="majorHAnsi"/>
           <w:b/>
           <w:sz w:val="21"/>
           <w:szCs w:val="21"/>
         </w:rPr>
       </w:pPr>
-      <w:del w:id="43" w:author="作者" w:date="2023-12-10T15:47:00Z">
+      <w:del w:id="59" w:author="Author" w:date="2023-12-14T11:54:00Z">
         <w:r>
           <w:rPr>
             <w:rFonts w:asciiTheme="majorHAnsi" w:eastAsiaTheme="minorEastAsia" w:hAnsiTheme="majorHAnsi" w:cstheme="majorHAnsi"/>
@@ -6154,7 +6249,7 @@
     </w:p>
     <w:p>
       <w:pPr>
-        <w:pStyle w:val="af2"/>
+        <w:pStyle w:val="ListParagraph"/>
         <w:spacing w:line="324" w:lineRule="exact"/>
         <w:ind w:left="1701" w:firstLineChars="0" w:firstLine="0"/>
         <w:rPr>
@@ -6739,7 +6834,7 @@
     </w:p>
     <w:p>
       <w:pPr>
-        <w:pStyle w:val="af2"/>
+        <w:pStyle w:val="ListParagraph"/>
         <w:numPr>
           <w:ilvl w:val="0"/>
           <w:numId w:val="8"/>
@@ -6791,7 +6886,7 @@
     </w:p>
     <w:p>
       <w:pPr>
-        <w:pStyle w:val="af2"/>
+        <w:pStyle w:val="ListParagraph"/>
         <w:numPr>
           <w:ilvl w:val="0"/>
           <w:numId w:val="8"/>
@@ -6871,7 +6966,7 @@
     </w:p>
     <w:p>
       <w:pPr>
-        <w:pStyle w:val="af2"/>
+        <w:pStyle w:val="ListParagraph"/>
         <w:numPr>
           <w:ilvl w:val="0"/>
           <w:numId w:val="9"/>
@@ -6963,7 +7058,7 @@
     </w:p>
     <w:p>
       <w:pPr>
-        <w:pStyle w:val="af2"/>
+        <w:pStyle w:val="ListParagraph"/>
         <w:numPr>
           <w:ilvl w:val="0"/>
           <w:numId w:val="8"/>
@@ -7015,7 +7110,7 @@
     </w:p>
     <w:p>
       <w:pPr>
-        <w:pStyle w:val="af2"/>
+        <w:pStyle w:val="ListParagraph"/>
         <w:numPr>
           <w:ilvl w:val="0"/>
           <w:numId w:val="8"/>
@@ -7139,7 +7234,7 @@
     </w:p>
     <w:p>
       <w:pPr>
-        <w:pStyle w:val="af2"/>
+        <w:pStyle w:val="ListParagraph"/>
         <w:numPr>
           <w:ilvl w:val="0"/>
           <w:numId w:val="8"/>
@@ -7184,7 +7279,7 @@
     </w:p>
     <w:p>
       <w:pPr>
-        <w:pStyle w:val="af2"/>
+        <w:pStyle w:val="ListParagraph"/>
         <w:numPr>
           <w:ilvl w:val="0"/>
           <w:numId w:val="8"/>
@@ -7261,7 +7356,7 @@
     </w:p>
     <w:p>
       <w:pPr>
-        <w:pStyle w:val="af2"/>
+        <w:pStyle w:val="ListParagraph"/>
         <w:numPr>
           <w:ilvl w:val="0"/>
           <w:numId w:val="8"/>
@@ -7297,7 +7392,7 @@
     </w:p>
     <w:p>
       <w:pPr>
-        <w:pStyle w:val="af2"/>
+        <w:pStyle w:val="ListParagraph"/>
         <w:numPr>
           <w:ilvl w:val="0"/>
           <w:numId w:val="8"/>
@@ -7333,7 +7428,7 @@
     </w:p>
     <w:p>
       <w:pPr>
-        <w:pStyle w:val="af2"/>
+        <w:pStyle w:val="ListParagraph"/>
         <w:numPr>
           <w:ilvl w:val="0"/>
           <w:numId w:val="8"/>
@@ -7394,7 +7489,7 @@
     </w:p>
     <w:p>
       <w:pPr>
-        <w:pStyle w:val="af2"/>
+        <w:pStyle w:val="ListParagraph"/>
         <w:numPr>
           <w:ilvl w:val="0"/>
           <w:numId w:val="9"/>
@@ -7450,7 +7545,7 @@
     </w:p>
     <w:p>
       <w:pPr>
-        <w:pStyle w:val="af2"/>
+        <w:pStyle w:val="ListParagraph"/>
         <w:numPr>
           <w:ilvl w:val="0"/>
           <w:numId w:val="8"/>
@@ -7511,7 +7606,7 @@
     </w:p>
     <w:p>
       <w:pPr>
-        <w:pStyle w:val="af2"/>
+        <w:pStyle w:val="ListParagraph"/>
         <w:numPr>
           <w:ilvl w:val="0"/>
           <w:numId w:val="8"/>
@@ -7572,7 +7667,7 @@
     </w:p>
     <w:p>
       <w:pPr>
-        <w:pStyle w:val="af2"/>
+        <w:pStyle w:val="ListParagraph"/>
         <w:numPr>
           <w:ilvl w:val="0"/>
           <w:numId w:val="8"/>
@@ -7649,7 +7744,7 @@
     </w:p>
     <w:p>
       <w:pPr>
-        <w:pStyle w:val="af2"/>
+        <w:pStyle w:val="ListParagraph"/>
         <w:numPr>
           <w:ilvl w:val="0"/>
           <w:numId w:val="9"/>
@@ -7705,7 +7800,7 @@
     </w:p>
     <w:p>
       <w:pPr>
-        <w:pStyle w:val="af2"/>
+        <w:pStyle w:val="ListParagraph"/>
         <w:numPr>
           <w:ilvl w:val="0"/>
           <w:numId w:val="8"/>
@@ -7766,7 +7861,7 @@
     </w:p>
     <w:p>
       <w:pPr>
-        <w:pStyle w:val="af2"/>
+        <w:pStyle w:val="ListParagraph"/>
         <w:numPr>
           <w:ilvl w:val="0"/>
           <w:numId w:val="8"/>
@@ -7875,7 +7970,7 @@
     </w:p>
     <w:p>
       <w:pPr>
-        <w:pStyle w:val="af2"/>
+        <w:pStyle w:val="ListParagraph"/>
         <w:numPr>
           <w:ilvl w:val="0"/>
           <w:numId w:val="9"/>
@@ -7910,7 +8005,7 @@
     </w:p>
     <w:p>
       <w:pPr>
-        <w:pStyle w:val="af2"/>
+        <w:pStyle w:val="ListParagraph"/>
         <w:tabs>
           <w:tab w:val="left" w:pos="709"/>
         </w:tabs>
@@ -8157,7 +8252,7 @@
     </w:p>
     <w:p>
       <w:pPr>
-        <w:pStyle w:val="af2"/>
+        <w:pStyle w:val="ListParagraph"/>
         <w:numPr>
           <w:ilvl w:val="0"/>
           <w:numId w:val="9"/>
@@ -8192,7 +8287,7 @@
     </w:p>
     <w:p>
       <w:pPr>
-        <w:pStyle w:val="af2"/>
+        <w:pStyle w:val="ListParagraph"/>
         <w:numPr>
           <w:ilvl w:val="0"/>
           <w:numId w:val="8"/>
@@ -8275,7 +8370,7 @@
     </w:p>
     <w:p>
       <w:pPr>
-        <w:pStyle w:val="af2"/>
+        <w:pStyle w:val="ListParagraph"/>
         <w:numPr>
           <w:ilvl w:val="0"/>
           <w:numId w:val="8"/>
@@ -8454,7 +8549,7 @@
     </w:p>
     <w:p>
       <w:pPr>
-        <w:pStyle w:val="af2"/>
+        <w:pStyle w:val="ListParagraph"/>
         <w:numPr>
           <w:ilvl w:val="0"/>
           <w:numId w:val="9"/>
@@ -8483,7 +8578,7 @@
     </w:p>
     <w:p>
       <w:pPr>
-        <w:pStyle w:val="af2"/>
+        <w:pStyle w:val="ListParagraph"/>
         <w:numPr>
           <w:ilvl w:val="0"/>
           <w:numId w:val="10"/>
@@ -8511,7 +8606,7 @@
     </w:p>
     <w:p>
       <w:pPr>
-        <w:pStyle w:val="af2"/>
+        <w:pStyle w:val="ListParagraph"/>
         <w:numPr>
           <w:ilvl w:val="2"/>
           <w:numId w:val="7"/>
@@ -8565,7 +8660,7 @@
     </w:p>
     <w:p>
       <w:pPr>
-        <w:pStyle w:val="af2"/>
+        <w:pStyle w:val="ListParagraph"/>
         <w:tabs>
           <w:tab w:val="left" w:pos="709"/>
         </w:tabs>
@@ -8743,7 +8838,7 @@
     </w:p>
     <w:p>
       <w:pPr>
-        <w:pStyle w:val="af2"/>
+        <w:pStyle w:val="ListParagraph"/>
         <w:numPr>
           <w:ilvl w:val="2"/>
           <w:numId w:val="7"/>
@@ -8770,7 +8865,7 @@
     </w:p>
     <w:p>
       <w:pPr>
-        <w:pStyle w:val="af2"/>
+        <w:pStyle w:val="ListParagraph"/>
         <w:numPr>
           <w:ilvl w:val="0"/>
           <w:numId w:val="11"/>
@@ -8822,7 +8917,7 @@
     </w:p>
     <w:p>
       <w:pPr>
-        <w:pStyle w:val="af2"/>
+        <w:pStyle w:val="ListParagraph"/>
         <w:numPr>
           <w:ilvl w:val="0"/>
           <w:numId w:val="11"/>
@@ -8874,7 +8969,7 @@
     </w:p>
     <w:p>
       <w:pPr>
-        <w:pStyle w:val="af2"/>
+        <w:pStyle w:val="ListParagraph"/>
         <w:numPr>
           <w:ilvl w:val="0"/>
           <w:numId w:val="11"/>
@@ -9087,7 +9182,7 @@
     </w:p>
     <w:p>
       <w:pPr>
-        <w:pStyle w:val="af2"/>
+        <w:pStyle w:val="ListParagraph"/>
         <w:numPr>
           <w:ilvl w:val="0"/>
           <w:numId w:val="11"/>
@@ -9239,7 +9334,7 @@
     </w:p>
     <w:p>
       <w:pPr>
-        <w:pStyle w:val="af2"/>
+        <w:pStyle w:val="ListParagraph"/>
         <w:numPr>
           <w:ilvl w:val="2"/>
           <w:numId w:val="7"/>
@@ -9290,7 +9385,7 @@
     </w:p>
     <w:p>
       <w:pPr>
-        <w:pStyle w:val="af2"/>
+        <w:pStyle w:val="ListParagraph"/>
         <w:numPr>
           <w:ilvl w:val="0"/>
           <w:numId w:val="13"/>
@@ -9355,7 +9450,7 @@
     </w:p>
     <w:p>
       <w:pPr>
-        <w:pStyle w:val="af2"/>
+        <w:pStyle w:val="ListParagraph"/>
         <w:numPr>
           <w:ilvl w:val="0"/>
           <w:numId w:val="13"/>
@@ -9423,7 +9518,7 @@
     </w:p>
     <w:p>
       <w:pPr>
-        <w:pStyle w:val="af2"/>
+        <w:pStyle w:val="ListParagraph"/>
         <w:numPr>
           <w:ilvl w:val="0"/>
           <w:numId w:val="13"/>
@@ -9548,7 +9643,7 @@
     </w:p>
     <w:p>
       <w:pPr>
-        <w:pStyle w:val="af2"/>
+        <w:pStyle w:val="ListParagraph"/>
         <w:numPr>
           <w:ilvl w:val="0"/>
           <w:numId w:val="13"/>
@@ -9982,7 +10077,7 @@
     </w:p>
     <w:p>
       <w:pPr>
-        <w:pStyle w:val="af2"/>
+        <w:pStyle w:val="ListParagraph"/>
         <w:numPr>
           <w:ilvl w:val="0"/>
           <w:numId w:val="13"/>
@@ -10120,7 +10215,7 @@
     </w:p>
     <w:p>
       <w:pPr>
-        <w:pStyle w:val="af2"/>
+        <w:pStyle w:val="ListParagraph"/>
         <w:tabs>
           <w:tab w:val="left" w:pos="709"/>
         </w:tabs>
@@ -11254,7 +11349,7 @@
               </w:rPr>
               <w:t>或提供</w:t>
             </w:r>
-            <w:del w:id="44" w:author="作者" w:date="2023-12-10T15:47:00Z">
+            <w:del w:id="60" w:author="Author" w:date="2023-12-14T11:54:00Z">
               <w:r>
                 <w:rPr>
                   <w:rFonts w:asciiTheme="majorHAnsi" w:eastAsiaTheme="minorEastAsia" w:hAnsiTheme="majorHAnsi" w:cstheme="majorHAnsi" w:hint="eastAsia"/>
@@ -11264,7 +11359,7 @@
                 <w:delText>等额</w:delText>
               </w:r>
             </w:del>
-            <w:ins w:id="45" w:author="作者" w:date="2023-12-10T15:47:00Z">
+            <w:ins w:id="61" w:author="Author" w:date="2023-12-14T11:54:00Z">
               <w:r>
                 <w:rPr>
                   <w:rFonts w:asciiTheme="majorHAnsi" w:eastAsiaTheme="minorEastAsia" w:hAnsiTheme="majorHAnsi" w:cstheme="majorHAnsi"/>
@@ -13004,7 +13099,7 @@
           <w:szCs w:val="21"/>
         </w:rPr>
       </w:pPr>
-      <w:bookmarkStart w:id="46" w:name="_Hlk15076142"/>
+      <w:bookmarkStart w:id="62" w:name="_Hlk15076142"/>
       <w:r>
         <w:rPr>
           <w:rFonts w:asciiTheme="majorHAnsi" w:eastAsiaTheme="minorEastAsia" w:hAnsiTheme="majorHAnsi" w:cstheme="majorHAnsi"/>
@@ -13040,8 +13135,8 @@
           <w:szCs w:val="21"/>
         </w:rPr>
       </w:pPr>
-      <w:bookmarkStart w:id="47" w:name="_Hlk15075486"/>
-      <w:bookmarkStart w:id="48" w:name="_Hlk15075539"/>
+      <w:bookmarkStart w:id="63" w:name="_Hlk15075486"/>
+      <w:bookmarkStart w:id="64" w:name="_Hlk15075539"/>
       <w:r>
         <w:rPr>
           <w:rFonts w:asciiTheme="majorHAnsi" w:eastAsiaTheme="minorEastAsia" w:hAnsiTheme="majorHAnsi" w:cstheme="majorHAnsi"/>
@@ -13211,8 +13306,8 @@
         </w:rPr>
         <w:t>、视实际需要中止或终止部分或全部服务</w:t>
       </w:r>
-      <w:bookmarkEnd w:id="47"/>
-      <w:bookmarkEnd w:id="48"/>
+      <w:bookmarkEnd w:id="63"/>
+      <w:bookmarkEnd w:id="64"/>
       <w:r>
         <w:rPr>
           <w:rFonts w:asciiTheme="majorHAnsi" w:eastAsiaTheme="minorEastAsia" w:hAnsiTheme="majorHAnsi" w:cstheme="majorHAnsi"/>
@@ -13805,7 +13900,7 @@
     </w:p>
     <w:p>
       <w:pPr>
-        <w:pStyle w:val="af2"/>
+        <w:pStyle w:val="ListParagraph"/>
         <w:numPr>
           <w:ilvl w:val="0"/>
           <w:numId w:val="16"/>
@@ -13904,7 +13999,7 @@
     </w:p>
     <w:p>
       <w:pPr>
-        <w:pStyle w:val="af2"/>
+        <w:pStyle w:val="ListParagraph"/>
         <w:numPr>
           <w:ilvl w:val="0"/>
           <w:numId w:val="16"/>
@@ -13951,7 +14046,7 @@
     </w:p>
     <w:p>
       <w:pPr>
-        <w:pStyle w:val="af2"/>
+        <w:pStyle w:val="ListParagraph"/>
         <w:numPr>
           <w:ilvl w:val="0"/>
           <w:numId w:val="16"/>
@@ -14074,7 +14169,7 @@
     </w:p>
     <w:p>
       <w:pPr>
-        <w:pStyle w:val="af2"/>
+        <w:pStyle w:val="ListParagraph"/>
         <w:numPr>
           <w:ilvl w:val="0"/>
           <w:numId w:val="17"/>
@@ -14100,7 +14195,7 @@
     </w:p>
     <w:p>
       <w:pPr>
-        <w:pStyle w:val="af2"/>
+        <w:pStyle w:val="ListParagraph"/>
         <w:numPr>
           <w:ilvl w:val="0"/>
           <w:numId w:val="17"/>
@@ -14545,7 +14640,7 @@
         <w:t>业务，用途仅限于内部办公专用，不得用于连接境内外的数据中心或业务平台开展电信业务经营活动。</w:t>
       </w:r>
     </w:p>
-    <w:bookmarkEnd w:id="46"/>
+    <w:bookmarkEnd w:id="62"/>
     <w:p>
       <w:pPr>
         <w:pStyle w:val="1"/>
@@ -14763,7 +14858,7 @@
         </w:rPr>
         <w:t>”</w:t>
       </w:r>
-      <w:ins w:id="49" w:author="作者" w:date="2023-12-10T15:47:00Z">
+      <w:ins w:id="65" w:author="Author" w:date="2023-12-14T11:54:00Z">
         <w:r>
           <w:rPr>
             <w:rFonts w:asciiTheme="majorHAnsi" w:eastAsiaTheme="minorEastAsia" w:hAnsiTheme="majorHAnsi" w:cstheme="majorHAnsi" w:hint="eastAsia"/>
@@ -14900,13 +14995,13 @@
         </w:tabs>
         <w:spacing w:line="292" w:lineRule="exact"/>
         <w:rPr>
-          <w:ins w:id="50" w:author="作者" w:date="2023-12-10T15:47:00Z"/>
-          <w:rFonts w:asciiTheme="majorHAnsi" w:eastAsiaTheme="minorEastAsia" w:hAnsiTheme="majorHAnsi" w:cstheme="majorHAnsi"/>
-          <w:sz w:val="21"/>
-          <w:szCs w:val="21"/>
-        </w:rPr>
-      </w:pPr>
-      <w:ins w:id="51" w:author="作者" w:date="2023-12-10T15:47:00Z">
+          <w:ins w:id="66" w:author="Author" w:date="2023-12-14T11:54:00Z"/>
+          <w:rFonts w:asciiTheme="majorHAnsi" w:eastAsiaTheme="minorEastAsia" w:hAnsiTheme="majorHAnsi" w:cstheme="majorHAnsi"/>
+          <w:sz w:val="21"/>
+          <w:szCs w:val="21"/>
+        </w:rPr>
+      </w:pPr>
+      <w:ins w:id="67" w:author="Author" w:date="2023-12-14T11:54:00Z">
         <w:r>
           <w:rPr>
             <w:rFonts w:asciiTheme="majorHAnsi" w:eastAsiaTheme="minorEastAsia" w:hAnsiTheme="majorHAnsi" w:cstheme="majorHAnsi" w:hint="eastAsia"/>
@@ -14976,13 +15071,13 @@
         </w:tabs>
         <w:spacing w:line="292" w:lineRule="exact"/>
         <w:rPr>
-          <w:ins w:id="52" w:author="作者" w:date="2023-12-10T15:47:00Z"/>
-          <w:rFonts w:asciiTheme="majorHAnsi" w:eastAsiaTheme="minorEastAsia" w:hAnsiTheme="majorHAnsi" w:cstheme="majorHAnsi"/>
-          <w:sz w:val="21"/>
-          <w:szCs w:val="21"/>
-        </w:rPr>
-      </w:pPr>
-      <w:ins w:id="53" w:author="作者" w:date="2023-12-10T15:47:00Z">
+          <w:ins w:id="68" w:author="Author" w:date="2023-12-14T11:54:00Z"/>
+          <w:rFonts w:asciiTheme="majorHAnsi" w:eastAsiaTheme="minorEastAsia" w:hAnsiTheme="majorHAnsi" w:cstheme="majorHAnsi"/>
+          <w:sz w:val="21"/>
+          <w:szCs w:val="21"/>
+        </w:rPr>
+      </w:pPr>
+      <w:ins w:id="69" w:author="Author" w:date="2023-12-14T11:54:00Z">
         <w:r>
           <w:rPr>
             <w:rFonts w:asciiTheme="majorHAnsi" w:eastAsiaTheme="minorEastAsia" w:hAnsiTheme="majorHAnsi" w:cstheme="majorHAnsi" w:hint="eastAsia"/>
@@ -15127,7 +15222,7 @@
         </w:rPr>
         <w:t>用户方超出本协议订单中约定的标准电力但在安全范围内用电的，超出用电量需按</w:t>
       </w:r>
-      <w:del w:id="54" w:author="作者" w:date="2023-12-10T15:47:00Z">
+      <w:del w:id="70" w:author="Author" w:date="2023-12-14T11:54:00Z">
         <w:r>
           <w:rPr>
             <w:rFonts w:asciiTheme="majorHAnsi" w:eastAsiaTheme="minorEastAsia" w:hAnsiTheme="majorHAnsi" w:cstheme="majorHAnsi" w:hint="eastAsia"/>
@@ -15137,7 +15232,7 @@
           <w:delText>500</w:delText>
         </w:r>
       </w:del>
-      <w:ins w:id="55" w:author="作者" w:date="2023-12-10T15:47:00Z">
+      <w:ins w:id="71" w:author="Author" w:date="2023-12-14T11:54:00Z">
         <w:r>
           <w:rPr>
             <w:rFonts w:asciiTheme="majorHAnsi" w:eastAsiaTheme="minorEastAsia" w:hAnsiTheme="majorHAnsi" w:cstheme="majorHAnsi" w:hint="eastAsia"/>
@@ -15163,7 +15258,7 @@
         </w:rPr>
         <w:t>/</w:t>
       </w:r>
-      <w:del w:id="56" w:author="作者" w:date="2023-12-10T15:47:00Z">
+      <w:del w:id="72" w:author="Author" w:date="2023-12-14T11:54:00Z">
         <w:r>
           <w:rPr>
             <w:rFonts w:asciiTheme="majorHAnsi" w:eastAsiaTheme="minorEastAsia" w:hAnsiTheme="majorHAnsi" w:cstheme="majorHAnsi" w:hint="eastAsia"/>
@@ -15173,7 +15268,7 @@
           <w:delText>A</w:delText>
         </w:r>
       </w:del>
-      <w:ins w:id="57" w:author="作者" w:date="2023-12-10T15:47:00Z">
+      <w:ins w:id="73" w:author="Author" w:date="2023-12-14T11:54:00Z">
         <w:r>
           <w:rPr>
             <w:rFonts w:asciiTheme="majorHAnsi" w:eastAsiaTheme="minorEastAsia" w:hAnsiTheme="majorHAnsi" w:cstheme="majorHAnsi"/>
@@ -15231,7 +15326,7 @@
         </w:rPr>
         <w:t>费用，不足</w:t>
       </w:r>
-      <w:del w:id="58" w:author="作者" w:date="2023-12-10T15:47:00Z">
+      <w:del w:id="74" w:author="Author" w:date="2023-12-14T11:54:00Z">
         <w:r>
           <w:rPr>
             <w:rFonts w:asciiTheme="majorHAnsi" w:eastAsiaTheme="minorEastAsia" w:hAnsiTheme="majorHAnsi" w:cstheme="majorHAnsi" w:hint="eastAsia"/>
@@ -15241,7 +15336,7 @@
           <w:delText>1A</w:delText>
         </w:r>
       </w:del>
-      <w:ins w:id="59" w:author="作者" w:date="2023-12-10T15:47:00Z">
+      <w:ins w:id="75" w:author="Author" w:date="2023-12-14T11:54:00Z">
         <w:r>
           <w:rPr>
             <w:rFonts w:asciiTheme="majorHAnsi" w:eastAsiaTheme="minorEastAsia" w:hAnsiTheme="majorHAnsi" w:cstheme="majorHAnsi" w:hint="eastAsia"/>
@@ -15267,7 +15362,7 @@
         </w:rPr>
         <w:t>按</w:t>
       </w:r>
-      <w:del w:id="60" w:author="作者" w:date="2023-12-10T15:47:00Z">
+      <w:del w:id="76" w:author="Author" w:date="2023-12-14T11:54:00Z">
         <w:r>
           <w:rPr>
             <w:rFonts w:asciiTheme="majorHAnsi" w:eastAsiaTheme="minorEastAsia" w:hAnsiTheme="majorHAnsi" w:cstheme="majorHAnsi" w:hint="eastAsia"/>
@@ -15277,7 +15372,7 @@
           <w:delText>1A</w:delText>
         </w:r>
       </w:del>
-      <w:ins w:id="61" w:author="作者" w:date="2023-12-10T15:47:00Z">
+      <w:ins w:id="77" w:author="Author" w:date="2023-12-14T11:54:00Z">
         <w:r>
           <w:rPr>
             <w:rFonts w:asciiTheme="majorHAnsi" w:eastAsiaTheme="minorEastAsia" w:hAnsiTheme="majorHAnsi" w:cstheme="majorHAnsi" w:hint="eastAsia"/>
@@ -15543,7 +15638,7 @@
         </w:rPr>
         <w:t>顺延服务作为赔偿的，顺延自服务期满之第二日开始计算。服务期内，用户方不得以要求赔偿为由拒绝履行己方义务。</w:t>
       </w:r>
-      <w:ins w:id="62" w:author="作者" w:date="2023-12-10T15:47:00Z">
+      <w:ins w:id="78" w:author="Author" w:date="2023-12-14T11:54:00Z">
         <w:r>
           <w:rPr>
             <w:rFonts w:asciiTheme="majorHAnsi" w:eastAsiaTheme="minorEastAsia" w:hAnsiTheme="majorHAnsi" w:cstheme="majorHAnsi" w:hint="eastAsia"/>
@@ -16131,7 +16226,7 @@
         </w:rPr>
         <w:t>自服务中断发生之时起</w:t>
       </w:r>
-      <w:del w:id="63" w:author="作者" w:date="2023-12-10T15:47:00Z">
+      <w:del w:id="79" w:author="Author" w:date="2023-12-14T11:54:00Z">
         <w:r>
           <w:rPr>
             <w:rFonts w:asciiTheme="majorHAnsi" w:eastAsiaTheme="minorEastAsia" w:hAnsiTheme="majorHAnsi" w:cstheme="majorHAnsi"/>
@@ -16149,7 +16244,7 @@
           <w:delText>小时</w:delText>
         </w:r>
       </w:del>
-      <w:ins w:id="64" w:author="作者" w:date="2023-12-10T15:47:00Z">
+      <w:ins w:id="80" w:author="Author" w:date="2023-12-14T11:54:00Z">
         <w:r>
           <w:rPr>
             <w:rFonts w:asciiTheme="majorHAnsi" w:eastAsiaTheme="minorEastAsia" w:hAnsiTheme="majorHAnsi" w:cstheme="majorHAnsi" w:hint="eastAsia"/>
@@ -17066,7 +17161,7 @@
         </w:rPr>
         <w:t>名称：</w:t>
       </w:r>
-      <w:del w:id="65" w:author="作者" w:date="2023-12-10T15:47:00Z">
+      <w:del w:id="81" w:author="Author" w:date="2023-12-14T11:54:00Z">
         <w:r>
           <w:rPr>
             <w:rFonts w:asciiTheme="majorHAnsi" w:eastAsiaTheme="minorEastAsia" w:hAnsiTheme="majorHAnsi" w:cstheme="majorHAnsi" w:hint="eastAsia"/>
@@ -17108,7 +17203,7 @@
           <w:delText>】</w:delText>
         </w:r>
       </w:del>
-      <w:ins w:id="66" w:author="作者" w:date="2023-12-10T15:47:00Z">
+      <w:ins w:id="82" w:author="Author" w:date="2023-12-14T11:54:00Z">
         <w:r>
           <w:rPr>
             <w:rFonts w:asciiTheme="majorHAnsi" w:eastAsiaTheme="minorEastAsia" w:hAnsiTheme="majorHAnsi" w:cstheme="majorHAnsi" w:hint="eastAsia"/>
@@ -17174,15 +17269,47 @@
         </w:rPr>
         <w:t>名称：</w:t>
       </w:r>
-      <w:del w:id="67" w:author="作者" w:date="2023-12-10T15:47:00Z">
-        <w:r>
+      <w:customXmlDelRangeStart w:id="83" w:author="Author" w:date="2023-12-14T11:54:00Z"/>
+      <w:sdt>
+        <w:sdtPr>
           <w:rPr>
-            <w:rStyle w:val="af3"/>
-            <w:rFonts w:hint="eastAsia"/>
+            <w:rFonts w:asciiTheme="majorHAnsi" w:eastAsiaTheme="minorEastAsia" w:hAnsiTheme="majorHAnsi" w:cstheme="majorHAnsi"/>
+            <w:color w:val="FF0000"/>
+            <w:sz w:val="21"/>
+            <w:szCs w:val="21"/>
+            <w:u w:val="single"/>
           </w:rPr>
-          <w:delText>请选择</w:delText>
-        </w:r>
-      </w:del>
+          <w:id w:val="4178595"/>
+          <w:placeholder>
+            <w:docPart w:val="F54BC5B443CE4B3886C2B7708018A9FA"/>
+          </w:placeholder>
+          <w:showingPlcHdr/>
+          <w:dropDownList>
+            <w:listItem w:value="请选择"/>
+            <w:listItem w:displayText="北京世纪互联宽带数据中心有限公司" w:value="北京世纪互联宽带数据中心有限公司"/>
+            <w:listItem w:displayText="北京世纪互联宽带数据中心有限公司深圳分公司" w:value="北京世纪互联宽带数据中心有限公司深圳分公司"/>
+            <w:listItem w:displayText="北京世纪互联宽带数据中心有限公司上海分公司" w:value="北京世纪互联宽带数据中心有限公司上海分公司"/>
+            <w:listItem w:displayText="北京世纪互联宽带数据中心有限公司杭州分公司" w:value="北京世纪互联宽带数据中心有限公司杭州分公司"/>
+            <w:listItem w:displayText="北京世纪互联宽带数据中心有限公司广州分公司" w:value="北京世纪互联宽带数据中心有限公司广州分公司"/>
+          </w:dropDownList>
+        </w:sdtPr>
+        <w:sdtEndPr/>
+        <w:sdtContent>
+          <w:customXmlDelRangeEnd w:id="83"/>
+          <w:del w:id="84" w:author="Author" w:date="2023-12-14T11:54:00Z">
+            <w:r>
+              <w:rPr>
+                <w:rStyle w:val="PlaceholderText"/>
+                <w:rFonts w:hint="eastAsia"/>
+              </w:rPr>
+              <w:delText>请选择</w:delText>
+            </w:r>
+          </w:del>
+          <w:customXmlDelRangeStart w:id="85" w:author="Author" w:date="2023-12-14T11:54:00Z"/>
+        </w:sdtContent>
+      </w:sdt>
+      <w:customXmlDelRangeEnd w:id="85"/>
+      <w:customXmlInsRangeStart w:id="86" w:author="Author" w:date="2023-12-14T11:54:00Z"/>
       <w:sdt>
         <w:sdtPr>
           <w:rPr>
@@ -17207,18 +17334,23 @@
         </w:sdtPr>
         <w:sdtEndPr/>
         <w:sdtContent>
-          <w:r>
-            <w:rPr>
-              <w:rFonts w:asciiTheme="majorHAnsi" w:eastAsiaTheme="minorEastAsia" w:hAnsiTheme="majorHAnsi" w:cstheme="majorHAnsi"/>
-              <w:color w:val="FF0000"/>
-              <w:sz w:val="21"/>
-              <w:szCs w:val="21"/>
-              <w:u w:val="single"/>
-            </w:rPr>
-            <w:t>北京世纪互联宽带数据中心有限公司上海分公司</w:t>
-          </w:r>
+          <w:customXmlInsRangeEnd w:id="86"/>
+          <w:ins w:id="87" w:author="Author" w:date="2023-12-14T11:54:00Z">
+            <w:r>
+              <w:rPr>
+                <w:rFonts w:asciiTheme="majorHAnsi" w:eastAsiaTheme="minorEastAsia" w:hAnsiTheme="majorHAnsi" w:cstheme="majorHAnsi"/>
+                <w:color w:val="FF0000"/>
+                <w:sz w:val="21"/>
+                <w:szCs w:val="21"/>
+                <w:u w:val="single"/>
+              </w:rPr>
+              <w:t>北京世纪互联宽带数据中心有限公司上海分公司</w:t>
+            </w:r>
+          </w:ins>
+          <w:customXmlInsRangeStart w:id="88" w:author="Author" w:date="2023-12-14T11:54:00Z"/>
         </w:sdtContent>
       </w:sdt>
+      <w:customXmlInsRangeEnd w:id="88"/>
     </w:p>
     <w:p>
       <w:pPr>
@@ -17309,7 +17441,7 @@
         </w:rPr>
         <w:t xml:space="preserve">          </w:t>
       </w:r>
-      <w:ins w:id="68" w:author="作者" w:date="2023-12-10T15:47:00Z">
+      <w:ins w:id="89" w:author="Author" w:date="2023-12-14T11:54:00Z">
         <w:r>
           <w:rPr>
             <w:rFonts w:asciiTheme="majorHAnsi" w:eastAsiaTheme="minorEastAsia" w:hAnsiTheme="majorHAnsi" w:cstheme="majorHAnsi" w:hint="eastAsia"/>
@@ -17408,7 +17540,7 @@
         </w:rPr>
         <w:t>地址：</w:t>
       </w:r>
-      <w:del w:id="69" w:author="作者" w:date="2023-12-10T15:47:00Z">
+      <w:del w:id="90" w:author="Author" w:date="2023-12-14T11:54:00Z">
         <w:r>
           <w:rPr>
             <w:rFonts w:asciiTheme="majorHAnsi" w:eastAsiaTheme="minorEastAsia" w:hAnsiTheme="majorHAnsi" w:cstheme="majorHAnsi" w:hint="eastAsia"/>
@@ -17450,7 +17582,7 @@
           <w:delText>】</w:delText>
         </w:r>
       </w:del>
-      <w:ins w:id="70" w:author="作者" w:date="2023-12-10T15:47:00Z">
+      <w:ins w:id="91" w:author="Author" w:date="2023-12-14T11:54:00Z">
         <w:r>
           <w:rPr>
             <w:rFonts w:asciiTheme="majorHAnsi" w:eastAsiaTheme="minorEastAsia" w:hAnsiTheme="majorHAnsi" w:cstheme="majorHAnsi" w:hint="eastAsia"/>
@@ -17614,7 +17746,7 @@
         </w:rPr>
         <w:t xml:space="preserve">    </w:t>
       </w:r>
-      <w:ins w:id="71" w:author="作者" w:date="2023-12-10T15:47:00Z">
+      <w:ins w:id="92" w:author="Author" w:date="2023-12-14T11:54:00Z">
         <w:r>
           <w:rPr>
             <w:rFonts w:asciiTheme="majorHAnsi" w:eastAsiaTheme="minorEastAsia" w:hAnsiTheme="majorHAnsi" w:cstheme="majorHAnsi"/>
@@ -17729,7 +17861,7 @@
         </w:rPr>
         <w:t>联系人：</w:t>
       </w:r>
-      <w:del w:id="72" w:author="作者" w:date="2023-12-10T15:47:00Z">
+      <w:del w:id="93" w:author="Author" w:date="2023-12-14T11:54:00Z">
         <w:r>
           <w:rPr>
             <w:rFonts w:asciiTheme="majorHAnsi" w:eastAsiaTheme="minorEastAsia" w:hAnsiTheme="majorHAnsi" w:cstheme="majorHAnsi" w:hint="eastAsia"/>
@@ -17771,7 +17903,7 @@
           <w:delText>】</w:delText>
         </w:r>
       </w:del>
-      <w:ins w:id="73" w:author="作者" w:date="2023-12-10T15:47:00Z">
+      <w:ins w:id="94" w:author="Author" w:date="2023-12-14T11:54:00Z">
         <w:r>
           <w:rPr>
             <w:rFonts w:asciiTheme="majorHAnsi" w:eastAsiaTheme="minorEastAsia" w:hAnsiTheme="majorHAnsi" w:cstheme="majorHAnsi" w:hint="eastAsia"/>
@@ -18087,7 +18219,7 @@
 </file>
 
 <file path=word/endnotes.xml><?xml version="1.0" encoding="utf-8"?>
-<w:endnotes xmlns:wpc="http://schemas.microsoft.com/office/word/2010/wordprocessingCanvas" xmlns:cx="http://schemas.microsoft.com/office/drawing/2014/chartex" xmlns:cx1="http://schemas.microsoft.com/office/drawing/2015/9/8/chartex" xmlns:cx2="http://schemas.microsoft.com/office/drawing/2015/10/21/chartex" xmlns:cx3="http://schemas.microsoft.com/office/drawing/2016/5/9/chartex" xmlns:cx4="http://schemas.microsoft.com/office/drawing/2016/5/10/chartex" xmlns:cx5="http://schemas.microsoft.com/office/drawing/2016/5/11/chartex" xmlns:cx6="http://schemas.microsoft.com/office/drawing/2016/5/12/chartex" xmlns:cx7="http://schemas.microsoft.com/office/drawing/2016/5/13/chartex" xmlns:cx8="http://schemas.microsoft.com/office/drawing/2016/5/14/chartex" xmlns:mc="http://schemas.openxmlformats.org/markup-compatibility/2006" xmlns:aink="http://schemas.microsoft.com/office/drawing/2016/ink" xmlns:am3d="http://schemas.microsoft.com/office/drawing/2017/model3d" xmlns:o="urn:schemas-microsoft-com:office:office" xmlns:oel="http://schemas.microsoft.com/office/2019/extlst" xmlns:r="http://schemas.openxmlformats.org/officeDocument/2006/relationships" xmlns:m="http://schemas.openxmlformats.org/officeDocument/2006/math" xmlns:v="urn:schemas-microsoft-com:vml" xmlns:wp14="http://schemas.microsoft.com/office/word/2010/wordprocessingDrawing" xmlns:wp="http://schemas.openxmlformats.org/drawingml/2006/wordprocessingDrawing" xmlns:w10="urn:schemas-microsoft-com:office:word" xmlns:w="http://schemas.openxmlformats.org/wordprocessingml/2006/main" xmlns:w14="http://schemas.microsoft.com/office/word/2010/wordml" xmlns:w15="http://schemas.microsoft.com/office/word/2012/wordml" xmlns:w16cex="http://schemas.microsoft.com/office/word/2018/wordml/cex" xmlns:w16cid="http://schemas.microsoft.com/office/word/2016/wordml/cid" xmlns:w16="http://schemas.microsoft.com/office/word/2018/wordml" xmlns:w16sdtdh="http://schemas.microsoft.com/office/word/2020/wordml/sdtdatahash" xmlns:w16se="http://schemas.microsoft.com/office/word/2015/wordml/symex" xmlns:wpg="http://schemas.microsoft.com/office/word/2010/wordprocessingGroup" xmlns:wpi="http://schemas.microsoft.com/office/word/2010/wordprocessingInk" xmlns:wne="http://schemas.microsoft.com/office/word/2006/wordml" xmlns:wps="http://schemas.microsoft.com/office/word/2010/wordprocessingShape" mc:Ignorable="w14 w15 w16se w16cid w16 w16cex w16sdtdh wp14">
+<w:endnotes xmlns:wpc="http://schemas.microsoft.com/office/word/2010/wordprocessingCanvas" xmlns:cx="http://schemas.microsoft.com/office/drawing/2014/chartex" xmlns:cx1="http://schemas.microsoft.com/office/drawing/2015/9/8/chartex" xmlns:cx2="http://schemas.microsoft.com/office/drawing/2015/10/21/chartex" xmlns:cx3="http://schemas.microsoft.com/office/drawing/2016/5/9/chartex" xmlns:cx4="http://schemas.microsoft.com/office/drawing/2016/5/10/chartex" xmlns:cx5="http://schemas.microsoft.com/office/drawing/2016/5/11/chartex" xmlns:cx6="http://schemas.microsoft.com/office/drawing/2016/5/12/chartex" xmlns:cx7="http://schemas.microsoft.com/office/drawing/2016/5/13/chartex" xmlns:cx8="http://schemas.microsoft.com/office/drawing/2016/5/14/chartex" xmlns:mc="http://schemas.openxmlformats.org/markup-compatibility/2006" xmlns:aink="http://schemas.microsoft.com/office/drawing/2016/ink" xmlns:am3d="http://schemas.microsoft.com/office/drawing/2017/model3d" xmlns:o="urn:schemas-microsoft-com:office:office" xmlns:r="http://schemas.openxmlformats.org/officeDocument/2006/relationships" xmlns:m="http://schemas.openxmlformats.org/officeDocument/2006/math" xmlns:v="urn:schemas-microsoft-com:vml" xmlns:wp14="http://schemas.microsoft.com/office/word/2010/wordprocessingDrawing" xmlns:wp="http://schemas.openxmlformats.org/drawingml/2006/wordprocessingDrawing" xmlns:w10="urn:schemas-microsoft-com:office:word" xmlns:w="http://schemas.openxmlformats.org/wordprocessingml/2006/main" xmlns:w14="http://schemas.microsoft.com/office/word/2010/wordml" xmlns:w15="http://schemas.microsoft.com/office/word/2012/wordml" xmlns:w16cid="http://schemas.microsoft.com/office/word/2016/wordml/cid" xmlns:w16se="http://schemas.microsoft.com/office/word/2015/wordml/symex" xmlns:wpg="http://schemas.microsoft.com/office/word/2010/wordprocessingGroup" xmlns:wpi="http://schemas.microsoft.com/office/word/2010/wordprocessingInk" xmlns:wne="http://schemas.microsoft.com/office/word/2006/wordml" xmlns:wps="http://schemas.microsoft.com/office/word/2010/wordprocessingShape" mc:Ignorable="w14 w15 w16se w16cid wp14">
   <w:endnote w:type="separator" w:id="-1">
     <w:p>
       <w:r>
@@ -18109,7 +18241,7 @@
 </file>
 
 <file path=word/footer1.xml><?xml version="1.0" encoding="utf-8"?>
-<w:ftr xmlns:wpc="http://schemas.microsoft.com/office/word/2010/wordprocessingCanvas" xmlns:cx="http://schemas.microsoft.com/office/drawing/2014/chartex" xmlns:cx1="http://schemas.microsoft.com/office/drawing/2015/9/8/chartex" xmlns:cx2="http://schemas.microsoft.com/office/drawing/2015/10/21/chartex" xmlns:cx3="http://schemas.microsoft.com/office/drawing/2016/5/9/chartex" xmlns:cx4="http://schemas.microsoft.com/office/drawing/2016/5/10/chartex" xmlns:cx5="http://schemas.microsoft.com/office/drawing/2016/5/11/chartex" xmlns:cx6="http://schemas.microsoft.com/office/drawing/2016/5/12/chartex" xmlns:cx7="http://schemas.microsoft.com/office/drawing/2016/5/13/chartex" xmlns:cx8="http://schemas.microsoft.com/office/drawing/2016/5/14/chartex" xmlns:mc="http://schemas.openxmlformats.org/markup-compatibility/2006" xmlns:aink="http://schemas.microsoft.com/office/drawing/2016/ink" xmlns:am3d="http://schemas.microsoft.com/office/drawing/2017/model3d" xmlns:o="urn:schemas-microsoft-com:office:office" xmlns:oel="http://schemas.microsoft.com/office/2019/extlst" xmlns:r="http://schemas.openxmlformats.org/officeDocument/2006/relationships" xmlns:m="http://schemas.openxmlformats.org/officeDocument/2006/math" xmlns:v="urn:schemas-microsoft-com:vml" xmlns:wp14="http://schemas.microsoft.com/office/word/2010/wordprocessingDrawing" xmlns:wp="http://schemas.openxmlformats.org/drawingml/2006/wordprocessingDrawing" xmlns:w10="urn:schemas-microsoft-com:office:word" xmlns:w="http://schemas.openxmlformats.org/wordprocessingml/2006/main" xmlns:w14="http://schemas.microsoft.com/office/word/2010/wordml" xmlns:w15="http://schemas.microsoft.com/office/word/2012/wordml" xmlns:w16cex="http://schemas.microsoft.com/office/word/2018/wordml/cex" xmlns:w16cid="http://schemas.microsoft.com/office/word/2016/wordml/cid" xmlns:w16="http://schemas.microsoft.com/office/word/2018/wordml" xmlns:w16sdtdh="http://schemas.microsoft.com/office/word/2020/wordml/sdtdatahash" xmlns:w16se="http://schemas.microsoft.com/office/word/2015/wordml/symex" xmlns:wpg="http://schemas.microsoft.com/office/word/2010/wordprocessingGroup" xmlns:wpi="http://schemas.microsoft.com/office/word/2010/wordprocessingInk" xmlns:wne="http://schemas.microsoft.com/office/word/2006/wordml" xmlns:wps="http://schemas.microsoft.com/office/word/2010/wordprocessingShape" mc:Ignorable="w14 w15 w16se w16cid w16 w16cex w16sdtdh wp14">
+<w:ftr xmlns:wpc="http://schemas.microsoft.com/office/word/2010/wordprocessingCanvas" xmlns:cx="http://schemas.microsoft.com/office/drawing/2014/chartex" xmlns:cx1="http://schemas.microsoft.com/office/drawing/2015/9/8/chartex" xmlns:cx2="http://schemas.microsoft.com/office/drawing/2015/10/21/chartex" xmlns:cx3="http://schemas.microsoft.com/office/drawing/2016/5/9/chartex" xmlns:cx4="http://schemas.microsoft.com/office/drawing/2016/5/10/chartex" xmlns:cx5="http://schemas.microsoft.com/office/drawing/2016/5/11/chartex" xmlns:cx6="http://schemas.microsoft.com/office/drawing/2016/5/12/chartex" xmlns:cx7="http://schemas.microsoft.com/office/drawing/2016/5/13/chartex" xmlns:cx8="http://schemas.microsoft.com/office/drawing/2016/5/14/chartex" xmlns:mc="http://schemas.openxmlformats.org/markup-compatibility/2006" xmlns:aink="http://schemas.microsoft.com/office/drawing/2016/ink" xmlns:am3d="http://schemas.microsoft.com/office/drawing/2017/model3d" xmlns:o="urn:schemas-microsoft-com:office:office" xmlns:r="http://schemas.openxmlformats.org/officeDocument/2006/relationships" xmlns:m="http://schemas.openxmlformats.org/officeDocument/2006/math" xmlns:v="urn:schemas-microsoft-com:vml" xmlns:wp14="http://schemas.microsoft.com/office/word/2010/wordprocessingDrawing" xmlns:wp="http://schemas.openxmlformats.org/drawingml/2006/wordprocessingDrawing" xmlns:w10="urn:schemas-microsoft-com:office:word" xmlns:w="http://schemas.openxmlformats.org/wordprocessingml/2006/main" xmlns:w14="http://schemas.microsoft.com/office/word/2010/wordml" xmlns:w15="http://schemas.microsoft.com/office/word/2012/wordml" xmlns:w16cid="http://schemas.microsoft.com/office/word/2016/wordml/cid" xmlns:w16se="http://schemas.microsoft.com/office/word/2015/wordml/symex" xmlns:wpg="http://schemas.microsoft.com/office/word/2010/wordprocessingGroup" xmlns:wpi="http://schemas.microsoft.com/office/word/2010/wordprocessingInk" xmlns:wne="http://schemas.microsoft.com/office/word/2006/wordml" xmlns:wps="http://schemas.microsoft.com/office/word/2010/wordprocessingShape" mc:Ignorable="w14 w15 w16se w16cid wp14">
   <w:sdt>
     <w:sdtPr>
       <w:id w:val="-1026861636"/>
@@ -18130,7 +18262,7 @@
         <w:sdtContent>
           <w:p>
             <w:pPr>
-              <w:pStyle w:val="a9"/>
+              <w:pStyle w:val="Footer"/>
               <w:jc w:val="center"/>
             </w:pPr>
             <w:r>
@@ -18194,30 +18326,30 @@
   </w:sdt>
   <w:p>
     <w:pPr>
-      <w:pStyle w:val="a9"/>
+      <w:pStyle w:val="Footer"/>
     </w:pPr>
   </w:p>
 </w:ftr>
 </file>
 
 <file path=word/footer2.xml><?xml version="1.0" encoding="utf-8"?>
-<w:ftr xmlns:wpc="http://schemas.microsoft.com/office/word/2010/wordprocessingCanvas" xmlns:cx="http://schemas.microsoft.com/office/drawing/2014/chartex" xmlns:cx1="http://schemas.microsoft.com/office/drawing/2015/9/8/chartex" xmlns:cx2="http://schemas.microsoft.com/office/drawing/2015/10/21/chartex" xmlns:cx3="http://schemas.microsoft.com/office/drawing/2016/5/9/chartex" xmlns:cx4="http://schemas.microsoft.com/office/drawing/2016/5/10/chartex" xmlns:cx5="http://schemas.microsoft.com/office/drawing/2016/5/11/chartex" xmlns:cx6="http://schemas.microsoft.com/office/drawing/2016/5/12/chartex" xmlns:cx7="http://schemas.microsoft.com/office/drawing/2016/5/13/chartex" xmlns:cx8="http://schemas.microsoft.com/office/drawing/2016/5/14/chartex" xmlns:mc="http://schemas.openxmlformats.org/markup-compatibility/2006" xmlns:aink="http://schemas.microsoft.com/office/drawing/2016/ink" xmlns:am3d="http://schemas.microsoft.com/office/drawing/2017/model3d" xmlns:o="urn:schemas-microsoft-com:office:office" xmlns:oel="http://schemas.microsoft.com/office/2019/extlst" xmlns:r="http://schemas.openxmlformats.org/officeDocument/2006/relationships" xmlns:m="http://schemas.openxmlformats.org/officeDocument/2006/math" xmlns:v="urn:schemas-microsoft-com:vml" xmlns:wp14="http://schemas.microsoft.com/office/word/2010/wordprocessingDrawing" xmlns:wp="http://schemas.openxmlformats.org/drawingml/2006/wordprocessingDrawing" xmlns:w10="urn:schemas-microsoft-com:office:word" xmlns:w="http://schemas.openxmlformats.org/wordprocessingml/2006/main" xmlns:w14="http://schemas.microsoft.com/office/word/2010/wordml" xmlns:w15="http://schemas.microsoft.com/office/word/2012/wordml" xmlns:w16cex="http://schemas.microsoft.com/office/word/2018/wordml/cex" xmlns:w16cid="http://schemas.microsoft.com/office/word/2016/wordml/cid" xmlns:w16="http://schemas.microsoft.com/office/word/2018/wordml" xmlns:w16sdtdh="http://schemas.microsoft.com/office/word/2020/wordml/sdtdatahash" xmlns:w16se="http://schemas.microsoft.com/office/word/2015/wordml/symex" xmlns:wpg="http://schemas.microsoft.com/office/word/2010/wordprocessingGroup" xmlns:wpi="http://schemas.microsoft.com/office/word/2010/wordprocessingInk" xmlns:wne="http://schemas.microsoft.com/office/word/2006/wordml" xmlns:wps="http://schemas.microsoft.com/office/word/2010/wordprocessingShape" mc:Ignorable="w14 w15 w16se w16cid w16 w16cex w16sdtdh wp14">
+<w:ftr xmlns:wpc="http://schemas.microsoft.com/office/word/2010/wordprocessingCanvas" xmlns:cx="http://schemas.microsoft.com/office/drawing/2014/chartex" xmlns:cx1="http://schemas.microsoft.com/office/drawing/2015/9/8/chartex" xmlns:cx2="http://schemas.microsoft.com/office/drawing/2015/10/21/chartex" xmlns:cx3="http://schemas.microsoft.com/office/drawing/2016/5/9/chartex" xmlns:cx4="http://schemas.microsoft.com/office/drawing/2016/5/10/chartex" xmlns:cx5="http://schemas.microsoft.com/office/drawing/2016/5/11/chartex" xmlns:cx6="http://schemas.microsoft.com/office/drawing/2016/5/12/chartex" xmlns:cx7="http://schemas.microsoft.com/office/drawing/2016/5/13/chartex" xmlns:cx8="http://schemas.microsoft.com/office/drawing/2016/5/14/chartex" xmlns:mc="http://schemas.openxmlformats.org/markup-compatibility/2006" xmlns:aink="http://schemas.microsoft.com/office/drawing/2016/ink" xmlns:am3d="http://schemas.microsoft.com/office/drawing/2017/model3d" xmlns:o="urn:schemas-microsoft-com:office:office" xmlns:r="http://schemas.openxmlformats.org/officeDocument/2006/relationships" xmlns:m="http://schemas.openxmlformats.org/officeDocument/2006/math" xmlns:v="urn:schemas-microsoft-com:vml" xmlns:wp14="http://schemas.microsoft.com/office/word/2010/wordprocessingDrawing" xmlns:wp="http://schemas.openxmlformats.org/drawingml/2006/wordprocessingDrawing" xmlns:w10="urn:schemas-microsoft-com:office:word" xmlns:w="http://schemas.openxmlformats.org/wordprocessingml/2006/main" xmlns:w14="http://schemas.microsoft.com/office/word/2010/wordml" xmlns:w15="http://schemas.microsoft.com/office/word/2012/wordml" xmlns:w16cid="http://schemas.microsoft.com/office/word/2016/wordml/cid" xmlns:w16se="http://schemas.microsoft.com/office/word/2015/wordml/symex" xmlns:wpg="http://schemas.microsoft.com/office/word/2010/wordprocessingGroup" xmlns:wpi="http://schemas.microsoft.com/office/word/2010/wordprocessingInk" xmlns:wne="http://schemas.microsoft.com/office/word/2006/wordml" xmlns:wps="http://schemas.microsoft.com/office/word/2010/wordprocessingShape" mc:Ignorable="w14 w15 w16se w16cid wp14">
   <w:p>
     <w:pPr>
-      <w:pStyle w:val="a9"/>
+      <w:pStyle w:val="Footer"/>
       <w:jc w:val="center"/>
     </w:pPr>
   </w:p>
   <w:p>
     <w:pPr>
-      <w:pStyle w:val="a9"/>
+      <w:pStyle w:val="Footer"/>
     </w:pPr>
   </w:p>
 </w:ftr>
 </file>
 
 <file path=word/footnotes.xml><?xml version="1.0" encoding="utf-8"?>
-<w:footnotes xmlns:wpc="http://schemas.microsoft.com/office/word/2010/wordprocessingCanvas" xmlns:cx="http://schemas.microsoft.com/office/drawing/2014/chartex" xmlns:cx1="http://schemas.microsoft.com/office/drawing/2015/9/8/chartex" xmlns:cx2="http://schemas.microsoft.com/office/drawing/2015/10/21/chartex" xmlns:cx3="http://schemas.microsoft.com/office/drawing/2016/5/9/chartex" xmlns:cx4="http://schemas.microsoft.com/office/drawing/2016/5/10/chartex" xmlns:cx5="http://schemas.microsoft.com/office/drawing/2016/5/11/chartex" xmlns:cx6="http://schemas.microsoft.com/office/drawing/2016/5/12/chartex" xmlns:cx7="http://schemas.microsoft.com/office/drawing/2016/5/13/chartex" xmlns:cx8="http://schemas.microsoft.com/office/drawing/2016/5/14/chartex" xmlns:mc="http://schemas.openxmlformats.org/markup-compatibility/2006" xmlns:aink="http://schemas.microsoft.com/office/drawing/2016/ink" xmlns:am3d="http://schemas.microsoft.com/office/drawing/2017/model3d" xmlns:o="urn:schemas-microsoft-com:office:office" xmlns:oel="http://schemas.microsoft.com/office/2019/extlst" xmlns:r="http://schemas.openxmlformats.org/officeDocument/2006/relationships" xmlns:m="http://schemas.openxmlformats.org/officeDocument/2006/math" xmlns:v="urn:schemas-microsoft-com:vml" xmlns:wp14="http://schemas.microsoft.com/office/word/2010/wordprocessingDrawing" xmlns:wp="http://schemas.openxmlformats.org/drawingml/2006/wordprocessingDrawing" xmlns:w10="urn:schemas-microsoft-com:office:word" xmlns:w="http://schemas.openxmlformats.org/wordprocessingml/2006/main" xmlns:w14="http://schemas.microsoft.com/office/word/2010/wordml" xmlns:w15="http://schemas.microsoft.com/office/word/2012/wordml" xmlns:w16cex="http://schemas.microsoft.com/office/word/2018/wordml/cex" xmlns:w16cid="http://schemas.microsoft.com/office/word/2016/wordml/cid" xmlns:w16="http://schemas.microsoft.com/office/word/2018/wordml" xmlns:w16sdtdh="http://schemas.microsoft.com/office/word/2020/wordml/sdtdatahash" xmlns:w16se="http://schemas.microsoft.com/office/word/2015/wordml/symex" xmlns:wpg="http://schemas.microsoft.com/office/word/2010/wordprocessingGroup" xmlns:wpi="http://schemas.microsoft.com/office/word/2010/wordprocessingInk" xmlns:wne="http://schemas.microsoft.com/office/word/2006/wordml" xmlns:wps="http://schemas.microsoft.com/office/word/2010/wordprocessingShape" mc:Ignorable="w14 w15 w16se w16cid w16 w16cex w16sdtdh wp14">
+<w:footnotes xmlns:wpc="http://schemas.microsoft.com/office/word/2010/wordprocessingCanvas" xmlns:cx="http://schemas.microsoft.com/office/drawing/2014/chartex" xmlns:cx1="http://schemas.microsoft.com/office/drawing/2015/9/8/chartex" xmlns:cx2="http://schemas.microsoft.com/office/drawing/2015/10/21/chartex" xmlns:cx3="http://schemas.microsoft.com/office/drawing/2016/5/9/chartex" xmlns:cx4="http://schemas.microsoft.com/office/drawing/2016/5/10/chartex" xmlns:cx5="http://schemas.microsoft.com/office/drawing/2016/5/11/chartex" xmlns:cx6="http://schemas.microsoft.com/office/drawing/2016/5/12/chartex" xmlns:cx7="http://schemas.microsoft.com/office/drawing/2016/5/13/chartex" xmlns:cx8="http://schemas.microsoft.com/office/drawing/2016/5/14/chartex" xmlns:mc="http://schemas.openxmlformats.org/markup-compatibility/2006" xmlns:aink="http://schemas.microsoft.com/office/drawing/2016/ink" xmlns:am3d="http://schemas.microsoft.com/office/drawing/2017/model3d" xmlns:o="urn:schemas-microsoft-com:office:office" xmlns:r="http://schemas.openxmlformats.org/officeDocument/2006/relationships" xmlns:m="http://schemas.openxmlformats.org/officeDocument/2006/math" xmlns:v="urn:schemas-microsoft-com:vml" xmlns:wp14="http://schemas.microsoft.com/office/word/2010/wordprocessingDrawing" xmlns:wp="http://schemas.openxmlformats.org/drawingml/2006/wordprocessingDrawing" xmlns:w10="urn:schemas-microsoft-com:office:word" xmlns:w="http://schemas.openxmlformats.org/wordprocessingml/2006/main" xmlns:w14="http://schemas.microsoft.com/office/word/2010/wordml" xmlns:w15="http://schemas.microsoft.com/office/word/2012/wordml" xmlns:w16cid="http://schemas.microsoft.com/office/word/2016/wordml/cid" xmlns:w16se="http://schemas.microsoft.com/office/word/2015/wordml/symex" xmlns:wpg="http://schemas.microsoft.com/office/word/2010/wordprocessingGroup" xmlns:wpi="http://schemas.microsoft.com/office/word/2010/wordprocessingInk" xmlns:wne="http://schemas.microsoft.com/office/word/2006/wordml" xmlns:wps="http://schemas.microsoft.com/office/word/2010/wordprocessingShape" mc:Ignorable="w14 w15 w16se w16cid wp14">
   <w:footnote w:type="separator" w:id="-1">
     <w:p>
       <w:r>
@@ -18239,17 +18371,17 @@
 </file>
 
 <file path=word/header1.xml><?xml version="1.0" encoding="utf-8"?>
-<w:hdr xmlns:wpc="http://schemas.microsoft.com/office/word/2010/wordprocessingCanvas" xmlns:cx="http://schemas.microsoft.com/office/drawing/2014/chartex" xmlns:cx1="http://schemas.microsoft.com/office/drawing/2015/9/8/chartex" xmlns:cx2="http://schemas.microsoft.com/office/drawing/2015/10/21/chartex" xmlns:cx3="http://schemas.microsoft.com/office/drawing/2016/5/9/chartex" xmlns:cx4="http://schemas.microsoft.com/office/drawing/2016/5/10/chartex" xmlns:cx5="http://schemas.microsoft.com/office/drawing/2016/5/11/chartex" xmlns:cx6="http://schemas.microsoft.com/office/drawing/2016/5/12/chartex" xmlns:cx7="http://schemas.microsoft.com/office/drawing/2016/5/13/chartex" xmlns:cx8="http://schemas.microsoft.com/office/drawing/2016/5/14/chartex" xmlns:mc="http://schemas.openxmlformats.org/markup-compatibility/2006" xmlns:aink="http://schemas.microsoft.com/office/drawing/2016/ink" xmlns:am3d="http://schemas.microsoft.com/office/drawing/2017/model3d" xmlns:o="urn:schemas-microsoft-com:office:office" xmlns:oel="http://schemas.microsoft.com/office/2019/extlst" xmlns:r="http://schemas.openxmlformats.org/officeDocument/2006/relationships" xmlns:m="http://schemas.openxmlformats.org/officeDocument/2006/math" xmlns:v="urn:schemas-microsoft-com:vml" xmlns:wp14="http://schemas.microsoft.com/office/word/2010/wordprocessingDrawing" xmlns:wp="http://schemas.openxmlformats.org/drawingml/2006/wordprocessingDrawing" xmlns:w10="urn:schemas-microsoft-com:office:word" xmlns:w="http://schemas.openxmlformats.org/wordprocessingml/2006/main" xmlns:w14="http://schemas.microsoft.com/office/word/2010/wordml" xmlns:w15="http://schemas.microsoft.com/office/word/2012/wordml" xmlns:w16cex="http://schemas.microsoft.com/office/word/2018/wordml/cex" xmlns:w16cid="http://schemas.microsoft.com/office/word/2016/wordml/cid" xmlns:w16="http://schemas.microsoft.com/office/word/2018/wordml" xmlns:w16sdtdh="http://schemas.microsoft.com/office/word/2020/wordml/sdtdatahash" xmlns:w16se="http://schemas.microsoft.com/office/word/2015/wordml/symex" xmlns:wpg="http://schemas.microsoft.com/office/word/2010/wordprocessingGroup" xmlns:wpi="http://schemas.microsoft.com/office/word/2010/wordprocessingInk" xmlns:wne="http://schemas.microsoft.com/office/word/2006/wordml" xmlns:wps="http://schemas.microsoft.com/office/word/2010/wordprocessingShape" mc:Ignorable="w14 w15 w16se w16cid w16 w16cex w16sdtdh wp14">
+<w:hdr xmlns:wpc="http://schemas.microsoft.com/office/word/2010/wordprocessingCanvas" xmlns:cx="http://schemas.microsoft.com/office/drawing/2014/chartex" xmlns:cx1="http://schemas.microsoft.com/office/drawing/2015/9/8/chartex" xmlns:cx2="http://schemas.microsoft.com/office/drawing/2015/10/21/chartex" xmlns:cx3="http://schemas.microsoft.com/office/drawing/2016/5/9/chartex" xmlns:cx4="http://schemas.microsoft.com/office/drawing/2016/5/10/chartex" xmlns:cx5="http://schemas.microsoft.com/office/drawing/2016/5/11/chartex" xmlns:cx6="http://schemas.microsoft.com/office/drawing/2016/5/12/chartex" xmlns:cx7="http://schemas.microsoft.com/office/drawing/2016/5/13/chartex" xmlns:cx8="http://schemas.microsoft.com/office/drawing/2016/5/14/chartex" xmlns:mc="http://schemas.openxmlformats.org/markup-compatibility/2006" xmlns:aink="http://schemas.microsoft.com/office/drawing/2016/ink" xmlns:am3d="http://schemas.microsoft.com/office/drawing/2017/model3d" xmlns:o="urn:schemas-microsoft-com:office:office" xmlns:r="http://schemas.openxmlformats.org/officeDocument/2006/relationships" xmlns:m="http://schemas.openxmlformats.org/officeDocument/2006/math" xmlns:v="urn:schemas-microsoft-com:vml" xmlns:wp14="http://schemas.microsoft.com/office/word/2010/wordprocessingDrawing" xmlns:wp="http://schemas.openxmlformats.org/drawingml/2006/wordprocessingDrawing" xmlns:w10="urn:schemas-microsoft-com:office:word" xmlns:w="http://schemas.openxmlformats.org/wordprocessingml/2006/main" xmlns:w14="http://schemas.microsoft.com/office/word/2010/wordml" xmlns:w15="http://schemas.microsoft.com/office/word/2012/wordml" xmlns:w16cid="http://schemas.microsoft.com/office/word/2016/wordml/cid" xmlns:w16se="http://schemas.microsoft.com/office/word/2015/wordml/symex" xmlns:wpg="http://schemas.microsoft.com/office/word/2010/wordprocessingGroup" xmlns:wpi="http://schemas.microsoft.com/office/word/2010/wordprocessingInk" xmlns:wne="http://schemas.microsoft.com/office/word/2006/wordml" xmlns:wps="http://schemas.microsoft.com/office/word/2010/wordprocessingShape" mc:Ignorable="w14 w15 w16se w16cid wp14">
   <w:p>
     <w:pPr>
-      <w:pStyle w:val="ab"/>
+      <w:pStyle w:val="Header"/>
     </w:pPr>
   </w:p>
 </w:hdr>
 </file>
 
 <file path=word/numbering.xml><?xml version="1.0" encoding="utf-8"?>
-<w:numbering xmlns:wpc="http://schemas.microsoft.com/office/word/2010/wordprocessingCanvas" xmlns:cx="http://schemas.microsoft.com/office/drawing/2014/chartex" xmlns:cx1="http://schemas.microsoft.com/office/drawing/2015/9/8/chartex" xmlns:cx2="http://schemas.microsoft.com/office/drawing/2015/10/21/chartex" xmlns:cx3="http://schemas.microsoft.com/office/drawing/2016/5/9/chartex" xmlns:cx4="http://schemas.microsoft.com/office/drawing/2016/5/10/chartex" xmlns:cx5="http://schemas.microsoft.com/office/drawing/2016/5/11/chartex" xmlns:cx6="http://schemas.microsoft.com/office/drawing/2016/5/12/chartex" xmlns:cx7="http://schemas.microsoft.com/office/drawing/2016/5/13/chartex" xmlns:cx8="http://schemas.microsoft.com/office/drawing/2016/5/14/chartex" xmlns:mc="http://schemas.openxmlformats.org/markup-compatibility/2006" xmlns:aink="http://schemas.microsoft.com/office/drawing/2016/ink" xmlns:am3d="http://schemas.microsoft.com/office/drawing/2017/model3d" xmlns:o="urn:schemas-microsoft-com:office:office" xmlns:oel="http://schemas.microsoft.com/office/2019/extlst" xmlns:r="http://schemas.openxmlformats.org/officeDocument/2006/relationships" xmlns:m="http://schemas.openxmlformats.org/officeDocument/2006/math" xmlns:v="urn:schemas-microsoft-com:vml" xmlns:wp14="http://schemas.microsoft.com/office/word/2010/wordprocessingDrawing" xmlns:wp="http://schemas.openxmlformats.org/drawingml/2006/wordprocessingDrawing" xmlns:w10="urn:schemas-microsoft-com:office:word" xmlns:w="http://schemas.openxmlformats.org/wordprocessingml/2006/main" xmlns:w14="http://schemas.microsoft.com/office/word/2010/wordml" xmlns:w15="http://schemas.microsoft.com/office/word/2012/wordml" xmlns:w16cex="http://schemas.microsoft.com/office/word/2018/wordml/cex" xmlns:w16cid="http://schemas.microsoft.com/office/word/2016/wordml/cid" xmlns:w16="http://schemas.microsoft.com/office/word/2018/wordml" xmlns:w16sdtdh="http://schemas.microsoft.com/office/word/2020/wordml/sdtdatahash" xmlns:w16se="http://schemas.microsoft.com/office/word/2015/wordml/symex" xmlns:wpg="http://schemas.microsoft.com/office/word/2010/wordprocessingGroup" xmlns:wpi="http://schemas.microsoft.com/office/word/2010/wordprocessingInk" xmlns:wne="http://schemas.microsoft.com/office/word/2006/wordml" xmlns:wps="http://schemas.microsoft.com/office/word/2010/wordprocessingShape" mc:Ignorable="w14 w15 w16se w16cid w16 w16cex w16sdtdh wp14">
+<w:numbering xmlns:wpc="http://schemas.microsoft.com/office/word/2010/wordprocessingCanvas" xmlns:cx="http://schemas.microsoft.com/office/drawing/2014/chartex" xmlns:cx1="http://schemas.microsoft.com/office/drawing/2015/9/8/chartex" xmlns:cx2="http://schemas.microsoft.com/office/drawing/2015/10/21/chartex" xmlns:cx3="http://schemas.microsoft.com/office/drawing/2016/5/9/chartex" xmlns:cx4="http://schemas.microsoft.com/office/drawing/2016/5/10/chartex" xmlns:cx5="http://schemas.microsoft.com/office/drawing/2016/5/11/chartex" xmlns:cx6="http://schemas.microsoft.com/office/drawing/2016/5/12/chartex" xmlns:cx7="http://schemas.microsoft.com/office/drawing/2016/5/13/chartex" xmlns:cx8="http://schemas.microsoft.com/office/drawing/2016/5/14/chartex" xmlns:mc="http://schemas.openxmlformats.org/markup-compatibility/2006" xmlns:aink="http://schemas.microsoft.com/office/drawing/2016/ink" xmlns:am3d="http://schemas.microsoft.com/office/drawing/2017/model3d" xmlns:o="urn:schemas-microsoft-com:office:office" xmlns:r="http://schemas.openxmlformats.org/officeDocument/2006/relationships" xmlns:m="http://schemas.openxmlformats.org/officeDocument/2006/math" xmlns:v="urn:schemas-microsoft-com:vml" xmlns:wp14="http://schemas.microsoft.com/office/word/2010/wordprocessingDrawing" xmlns:wp="http://schemas.openxmlformats.org/drawingml/2006/wordprocessingDrawing" xmlns:w10="urn:schemas-microsoft-com:office:word" xmlns:w="http://schemas.openxmlformats.org/wordprocessingml/2006/main" xmlns:w14="http://schemas.microsoft.com/office/word/2010/wordml" xmlns:w15="http://schemas.microsoft.com/office/word/2012/wordml" xmlns:w16cid="http://schemas.microsoft.com/office/word/2016/wordml/cid" xmlns:w16se="http://schemas.microsoft.com/office/word/2015/wordml/symex" xmlns:wpg="http://schemas.microsoft.com/office/word/2010/wordprocessingGroup" xmlns:wpi="http://schemas.microsoft.com/office/word/2010/wordprocessingInk" xmlns:wne="http://schemas.microsoft.com/office/word/2006/wordml" xmlns:wps="http://schemas.microsoft.com/office/word/2010/wordprocessingShape" mc:Ignorable="w14 w15 w16se w16cid wp14">
   <w:abstractNum w:abstractNumId="0" w15:restartNumberingAfterBreak="0">
     <w:nsid w:val="00000001"/>
     <w:multiLevelType w:val="multilevel"/>
@@ -20179,46 +20311,46 @@
       </w:pPr>
     </w:lvl>
   </w:abstractNum>
-  <w:num w:numId="1" w16cid:durableId="1130248398">
+  <w:num w:numId="1">
     <w:abstractNumId w:val="2"/>
   </w:num>
-  <w:num w:numId="2" w16cid:durableId="393361164">
+  <w:num w:numId="2">
     <w:abstractNumId w:val="1"/>
   </w:num>
-  <w:num w:numId="3" w16cid:durableId="1656714061">
+  <w:num w:numId="3">
     <w:abstractNumId w:val="5"/>
   </w:num>
-  <w:num w:numId="4" w16cid:durableId="1961184592">
+  <w:num w:numId="4">
     <w:abstractNumId w:val="4"/>
   </w:num>
-  <w:num w:numId="5" w16cid:durableId="1879395486">
+  <w:num w:numId="5">
     <w:abstractNumId w:val="17"/>
   </w:num>
-  <w:num w:numId="6" w16cid:durableId="2093967906">
+  <w:num w:numId="6">
     <w:abstractNumId w:val="8"/>
   </w:num>
-  <w:num w:numId="7" w16cid:durableId="1245996872">
+  <w:num w:numId="7">
     <w:abstractNumId w:val="15"/>
   </w:num>
-  <w:num w:numId="8" w16cid:durableId="83963093">
+  <w:num w:numId="8">
     <w:abstractNumId w:val="9"/>
   </w:num>
-  <w:num w:numId="9" w16cid:durableId="1049915343">
+  <w:num w:numId="9">
     <w:abstractNumId w:val="3"/>
   </w:num>
-  <w:num w:numId="10" w16cid:durableId="680859482">
+  <w:num w:numId="10">
     <w:abstractNumId w:val="10"/>
   </w:num>
-  <w:num w:numId="11" w16cid:durableId="1251501240">
+  <w:num w:numId="11">
     <w:abstractNumId w:val="14"/>
   </w:num>
-  <w:num w:numId="12" w16cid:durableId="1228685904">
+  <w:num w:numId="12">
     <w:abstractNumId w:val="12"/>
   </w:num>
-  <w:num w:numId="13" w16cid:durableId="805928106">
+  <w:num w:numId="13">
     <w:abstractNumId w:val="7"/>
   </w:num>
-  <w:num w:numId="14" w16cid:durableId="33847997">
+  <w:num w:numId="14">
     <w:abstractNumId w:val="13"/>
     <w:lvlOverride w:ilvl="0">
       <w:startOverride w:val="1"/>
@@ -20227,23 +20359,23 @@
       <w:startOverride w:val="1"/>
     </w:lvlOverride>
   </w:num>
-  <w:num w:numId="15" w16cid:durableId="1157186729">
+  <w:num w:numId="15">
     <w:abstractNumId w:val="0"/>
   </w:num>
-  <w:num w:numId="16" w16cid:durableId="374738251">
+  <w:num w:numId="16">
     <w:abstractNumId w:val="11"/>
   </w:num>
-  <w:num w:numId="17" w16cid:durableId="1141969193">
+  <w:num w:numId="17">
     <w:abstractNumId w:val="6"/>
   </w:num>
-  <w:num w:numId="18" w16cid:durableId="1755861828">
+  <w:num w:numId="18">
     <w:abstractNumId w:val="16"/>
   </w:num>
 </w:numbering>
 </file>
 
 <file path=word/styles.xml><?xml version="1.0" encoding="utf-8"?>
-<w:styles xmlns:mc="http://schemas.openxmlformats.org/markup-compatibility/2006" xmlns:r="http://schemas.openxmlformats.org/officeDocument/2006/relationships" xmlns:w="http://schemas.openxmlformats.org/wordprocessingml/2006/main" xmlns:w14="http://schemas.microsoft.com/office/word/2010/wordml" xmlns:w15="http://schemas.microsoft.com/office/word/2012/wordml" xmlns:w16cex="http://schemas.microsoft.com/office/word/2018/wordml/cex" xmlns:w16cid="http://schemas.microsoft.com/office/word/2016/wordml/cid" xmlns:w16="http://schemas.microsoft.com/office/word/2018/wordml" xmlns:w16sdtdh="http://schemas.microsoft.com/office/word/2020/wordml/sdtdatahash" xmlns:w16se="http://schemas.microsoft.com/office/word/2015/wordml/symex" mc:Ignorable="w14 w15 w16se w16cid w16 w16cex w16sdtdh">
+<w:styles xmlns:mc="http://schemas.openxmlformats.org/markup-compatibility/2006" xmlns:r="http://schemas.openxmlformats.org/officeDocument/2006/relationships" xmlns:w="http://schemas.openxmlformats.org/wordprocessingml/2006/main" xmlns:w14="http://schemas.microsoft.com/office/word/2010/wordml" xmlns:w15="http://schemas.microsoft.com/office/word/2012/wordml" xmlns:w16cid="http://schemas.microsoft.com/office/word/2016/wordml/cid" xmlns:w16se="http://schemas.microsoft.com/office/word/2015/wordml/symex" mc:Ignorable="w14 w15 w16se w16cid">
   <w:docDefaults>
     <w:rPrDefault>
       <w:rPr>
@@ -20253,7 +20385,7 @@
     </w:rPrDefault>
     <w:pPrDefault/>
   </w:docDefaults>
-  <w:latentStyles w:defLockedState="0" w:defUIPriority="99" w:defSemiHidden="0" w:defUnhideWhenUsed="0" w:defQFormat="0" w:count="376">
+  <w:latentStyles w:defLockedState="0" w:defUIPriority="99" w:defSemiHidden="0" w:defUnhideWhenUsed="0" w:defQFormat="0" w:count="375">
     <w:lsdException w:name="Normal" w:uiPriority="0" w:qFormat="1"/>
     <w:lsdException w:name="heading 1" w:uiPriority="0" w:qFormat="1"/>
     <w:lsdException w:name="heading 2" w:semiHidden="1" w:uiPriority="9" w:unhideWhenUsed="1" w:qFormat="1"/>
@@ -20626,9 +20758,8 @@
     <w:lsdException w:name="Smart Hyperlink" w:semiHidden="1" w:unhideWhenUsed="1"/>
     <w:lsdException w:name="Hashtag" w:semiHidden="1" w:unhideWhenUsed="1"/>
     <w:lsdException w:name="Unresolved Mention" w:semiHidden="1" w:unhideWhenUsed="1"/>
-    <w:lsdException w:name="Smart Link" w:semiHidden="1" w:unhideWhenUsed="1"/>
   </w:latentStyles>
-  <w:style w:type="paragraph" w:default="1" w:styleId="a">
+  <w:style w:type="paragraph" w:default="1" w:styleId="Normal">
     <w:name w:val="Normal"/>
     <w:qFormat/>
     <w:rsid w:val="004D2EB5"/>
@@ -20637,10 +20768,10 @@
       <w:szCs w:val="24"/>
     </w:rPr>
   </w:style>
-  <w:style w:type="paragraph" w:styleId="10">
+  <w:style w:type="paragraph" w:styleId="Heading1">
     <w:name w:val="heading 1"/>
-    <w:basedOn w:val="a"/>
-    <w:next w:val="a"/>
+    <w:basedOn w:val="Normal"/>
+    <w:next w:val="Normal"/>
     <w:qFormat/>
     <w:pPr>
       <w:keepNext/>
@@ -20656,11 +20787,11 @@
       <w:szCs w:val="44"/>
     </w:rPr>
   </w:style>
-  <w:style w:type="paragraph" w:styleId="2">
+  <w:style w:type="paragraph" w:styleId="Heading2">
     <w:name w:val="heading 2"/>
-    <w:basedOn w:val="a"/>
-    <w:next w:val="a"/>
-    <w:link w:val="20"/>
+    <w:basedOn w:val="Normal"/>
+    <w:next w:val="Normal"/>
+    <w:link w:val="Heading2Char"/>
     <w:uiPriority w:val="9"/>
     <w:semiHidden/>
     <w:unhideWhenUsed/>
@@ -20679,13 +20810,13 @@
       <w:szCs w:val="32"/>
     </w:rPr>
   </w:style>
-  <w:style w:type="character" w:default="1" w:styleId="a0">
+  <w:style w:type="character" w:default="1" w:styleId="DefaultParagraphFont">
     <w:name w:val="Default Paragraph Font"/>
     <w:uiPriority w:val="1"/>
     <w:semiHidden/>
     <w:unhideWhenUsed/>
   </w:style>
-  <w:style w:type="table" w:default="1" w:styleId="a1">
+  <w:style w:type="table" w:default="1" w:styleId="TableNormal">
     <w:name w:val="Normal Table"/>
     <w:uiPriority w:val="99"/>
     <w:semiHidden/>
@@ -20700,21 +20831,21 @@
       </w:tblCellMar>
     </w:tblPr>
   </w:style>
-  <w:style w:type="numbering" w:default="1" w:styleId="a2">
+  <w:style w:type="numbering" w:default="1" w:styleId="NoList">
     <w:name w:val="No List"/>
     <w:uiPriority w:val="99"/>
     <w:semiHidden/>
     <w:unhideWhenUsed/>
   </w:style>
-  <w:style w:type="paragraph" w:styleId="a3">
+  <w:style w:type="paragraph" w:styleId="CommentText">
     <w:name w:val="annotation text"/>
-    <w:basedOn w:val="a"/>
-    <w:link w:val="a4"/>
+    <w:basedOn w:val="Normal"/>
+    <w:link w:val="CommentTextChar"/>
     <w:qFormat/>
   </w:style>
-  <w:style w:type="paragraph" w:styleId="a5">
+  <w:style w:type="paragraph" w:styleId="BodyTextIndent">
     <w:name w:val="Body Text Indent"/>
-    <w:basedOn w:val="a"/>
+    <w:basedOn w:val="Normal"/>
     <w:qFormat/>
     <w:pPr>
       <w:ind w:leftChars="225" w:left="540" w:firstLineChars="175" w:firstLine="420"/>
@@ -20726,8 +20857,8 @@
   </w:style>
   <w:style w:type="paragraph" w:styleId="TOC3">
     <w:name w:val="toc 3"/>
-    <w:basedOn w:val="a"/>
-    <w:next w:val="a"/>
+    <w:basedOn w:val="Normal"/>
+    <w:next w:val="Normal"/>
     <w:uiPriority w:val="39"/>
     <w:unhideWhenUsed/>
     <w:qFormat/>
@@ -20735,11 +20866,11 @@
       <w:ind w:leftChars="400" w:left="840"/>
     </w:pPr>
   </w:style>
-  <w:style w:type="paragraph" w:styleId="a6">
+  <w:style w:type="paragraph" w:styleId="Date">
     <w:name w:val="Date"/>
-    <w:basedOn w:val="a"/>
-    <w:next w:val="a"/>
-    <w:link w:val="a7"/>
+    <w:basedOn w:val="Normal"/>
+    <w:next w:val="Normal"/>
+    <w:link w:val="DateChar"/>
     <w:uiPriority w:val="99"/>
     <w:semiHidden/>
     <w:unhideWhenUsed/>
@@ -20748,9 +20879,9 @@
       <w:ind w:leftChars="2500" w:left="100"/>
     </w:pPr>
   </w:style>
-  <w:style w:type="paragraph" w:styleId="21">
+  <w:style w:type="paragraph" w:styleId="BodyTextIndent2">
     <w:name w:val="Body Text Indent 2"/>
-    <w:basedOn w:val="a"/>
+    <w:basedOn w:val="Normal"/>
     <w:qFormat/>
     <w:pPr>
       <w:ind w:firstLineChars="200" w:firstLine="480"/>
@@ -20761,19 +20892,19 @@
       <w:szCs w:val="15"/>
     </w:rPr>
   </w:style>
-  <w:style w:type="paragraph" w:styleId="a8">
+  <w:style w:type="paragraph" w:styleId="BalloonText">
     <w:name w:val="Balloon Text"/>
-    <w:basedOn w:val="a"/>
+    <w:basedOn w:val="Normal"/>
     <w:qFormat/>
     <w:rPr>
       <w:sz w:val="18"/>
       <w:szCs w:val="18"/>
     </w:rPr>
   </w:style>
-  <w:style w:type="paragraph" w:styleId="a9">
+  <w:style w:type="paragraph" w:styleId="Footer">
     <w:name w:val="footer"/>
-    <w:basedOn w:val="a"/>
-    <w:link w:val="aa"/>
+    <w:basedOn w:val="Normal"/>
+    <w:link w:val="FooterChar"/>
     <w:uiPriority w:val="99"/>
     <w:qFormat/>
     <w:pPr>
@@ -20788,9 +20919,9 @@
       <w:szCs w:val="18"/>
     </w:rPr>
   </w:style>
-  <w:style w:type="paragraph" w:styleId="ab">
+  <w:style w:type="paragraph" w:styleId="Header">
     <w:name w:val="header"/>
-    <w:basedOn w:val="a"/>
+    <w:basedOn w:val="Normal"/>
     <w:qFormat/>
     <w:pPr>
       <w:pBdr>
@@ -20810,8 +20941,8 @@
   </w:style>
   <w:style w:type="paragraph" w:styleId="TOC1">
     <w:name w:val="toc 1"/>
-    <w:basedOn w:val="a"/>
-    <w:next w:val="a"/>
+    <w:basedOn w:val="Normal"/>
+    <w:next w:val="Normal"/>
     <w:uiPriority w:val="39"/>
     <w:unhideWhenUsed/>
     <w:qFormat/>
@@ -20822,10 +20953,10 @@
       </w:tabs>
     </w:pPr>
   </w:style>
-  <w:style w:type="paragraph" w:styleId="3">
+  <w:style w:type="paragraph" w:styleId="BodyTextIndent3">
     <w:name w:val="Body Text Indent 3"/>
-    <w:basedOn w:val="a"/>
-    <w:link w:val="30"/>
+    <w:basedOn w:val="Normal"/>
+    <w:link w:val="BodyTextIndent3Char"/>
     <w:qFormat/>
     <w:pPr>
       <w:spacing w:before="80" w:after="80"/>
@@ -20838,8 +20969,8 @@
   </w:style>
   <w:style w:type="paragraph" w:styleId="TOC2">
     <w:name w:val="toc 2"/>
-    <w:basedOn w:val="a"/>
-    <w:next w:val="a"/>
+    <w:basedOn w:val="Normal"/>
+    <w:next w:val="Normal"/>
     <w:uiPriority w:val="39"/>
     <w:unhideWhenUsed/>
     <w:qFormat/>
@@ -20853,9 +20984,9 @@
       <w:szCs w:val="22"/>
     </w:rPr>
   </w:style>
-  <w:style w:type="paragraph" w:styleId="22">
+  <w:style w:type="paragraph" w:styleId="BodyText2">
     <w:name w:val="Body Text 2"/>
-    <w:basedOn w:val="a"/>
+    <w:basedOn w:val="Normal"/>
     <w:qFormat/>
     <w:pPr>
       <w:widowControl w:val="0"/>
@@ -20869,9 +21000,9 @@
       <w:szCs w:val="20"/>
     </w:rPr>
   </w:style>
-  <w:style w:type="paragraph" w:styleId="HTML">
+  <w:style w:type="paragraph" w:styleId="HTMLPreformatted">
     <w:name w:val="HTML Preformatted"/>
-    <w:basedOn w:val="a"/>
+    <w:basedOn w:val="Normal"/>
     <w:qFormat/>
     <w:pPr>
       <w:tabs>
@@ -20900,11 +21031,11 @@
       <w:szCs w:val="20"/>
     </w:rPr>
   </w:style>
-  <w:style w:type="paragraph" w:styleId="ac">
+  <w:style w:type="paragraph" w:styleId="Title">
     <w:name w:val="Title"/>
-    <w:basedOn w:val="a"/>
-    <w:next w:val="a"/>
-    <w:link w:val="ad"/>
+    <w:basedOn w:val="Normal"/>
+    <w:next w:val="Normal"/>
+    <w:link w:val="TitleChar"/>
     <w:qFormat/>
     <w:pPr>
       <w:spacing w:before="240" w:after="60"/>
@@ -20919,22 +21050,22 @@
       <w:szCs w:val="32"/>
     </w:rPr>
   </w:style>
-  <w:style w:type="paragraph" w:styleId="ae">
+  <w:style w:type="paragraph" w:styleId="CommentSubject">
     <w:name w:val="annotation subject"/>
-    <w:basedOn w:val="a3"/>
-    <w:next w:val="a3"/>
+    <w:basedOn w:val="CommentText"/>
+    <w:next w:val="CommentText"/>
     <w:qFormat/>
     <w:rPr>
       <w:b/>
       <w:bCs/>
     </w:rPr>
   </w:style>
-  <w:style w:type="character" w:styleId="af">
+  <w:style w:type="character" w:styleId="PageNumber">
     <w:name w:val="page number"/>
-    <w:basedOn w:val="a0"/>
+    <w:basedOn w:val="DefaultParagraphFont"/>
     <w:qFormat/>
   </w:style>
-  <w:style w:type="character" w:styleId="af0">
+  <w:style w:type="character" w:styleId="Hyperlink">
     <w:name w:val="Hyperlink"/>
     <w:uiPriority w:val="99"/>
     <w:qFormat/>
@@ -20943,7 +21074,7 @@
       <w:u w:val="single"/>
     </w:rPr>
   </w:style>
-  <w:style w:type="character" w:styleId="af1">
+  <w:style w:type="character" w:styleId="CommentReference">
     <w:name w:val="annotation reference"/>
     <w:qFormat/>
     <w:rPr>
@@ -20951,18 +21082,18 @@
       <w:szCs w:val="21"/>
     </w:rPr>
   </w:style>
-  <w:style w:type="character" w:customStyle="1" w:styleId="a4">
-    <w:name w:val="批注文字 字符"/>
-    <w:link w:val="a3"/>
+  <w:style w:type="character" w:customStyle="1" w:styleId="CommentTextChar">
+    <w:name w:val="Comment Text Char"/>
+    <w:link w:val="CommentText"/>
     <w:qFormat/>
     <w:rPr>
       <w:sz w:val="24"/>
       <w:szCs w:val="24"/>
     </w:rPr>
   </w:style>
-  <w:style w:type="character" w:customStyle="1" w:styleId="30">
-    <w:name w:val="正文文本缩进 3 字符"/>
-    <w:link w:val="3"/>
+  <w:style w:type="character" w:customStyle="1" w:styleId="BodyTextIndent3Char">
+    <w:name w:val="Body Text Indent 3 Char"/>
+    <w:link w:val="BodyTextIndent3"/>
     <w:qFormat/>
     <w:rPr>
       <w:rFonts w:ascii="Arial" w:hAnsi="Arial" w:cs="Arial"/>
@@ -21002,12 +21133,12 @@
   </w:style>
   <w:style w:type="paragraph" w:customStyle="1" w:styleId="p0">
     <w:name w:val="p0"/>
-    <w:basedOn w:val="a"/>
+    <w:basedOn w:val="Normal"/>
     <w:qFormat/>
   </w:style>
   <w:style w:type="paragraph" w:customStyle="1" w:styleId="4">
     <w:name w:val="标题4"/>
-    <w:basedOn w:val="a"/>
+    <w:basedOn w:val="Normal"/>
     <w:qFormat/>
     <w:pPr>
       <w:widowControl w:val="0"/>
@@ -21023,7 +21154,7 @@
       <w:szCs w:val="20"/>
     </w:rPr>
   </w:style>
-  <w:style w:type="paragraph" w:customStyle="1" w:styleId="11">
+  <w:style w:type="paragraph" w:customStyle="1" w:styleId="10">
     <w:name w:val="修订1"/>
     <w:qFormat/>
     <w:rPr>
@@ -21031,18 +21162,18 @@
       <w:szCs w:val="24"/>
     </w:rPr>
   </w:style>
-  <w:style w:type="paragraph" w:styleId="af2">
+  <w:style w:type="paragraph" w:styleId="ListParagraph">
     <w:name w:val="List Paragraph"/>
-    <w:basedOn w:val="a"/>
+    <w:basedOn w:val="Normal"/>
     <w:qFormat/>
     <w:pPr>
       <w:ind w:firstLineChars="200" w:firstLine="420"/>
     </w:pPr>
   </w:style>
-  <w:style w:type="character" w:customStyle="1" w:styleId="20">
-    <w:name w:val="标题 2 字符"/>
-    <w:basedOn w:val="a0"/>
-    <w:link w:val="2"/>
+  <w:style w:type="character" w:customStyle="1" w:styleId="Heading2Char">
+    <w:name w:val="Heading 2 Char"/>
+    <w:basedOn w:val="DefaultParagraphFont"/>
+    <w:link w:val="Heading2"/>
     <w:uiPriority w:val="9"/>
     <w:semiHidden/>
     <w:qFormat/>
@@ -21056,7 +21187,7 @@
   </w:style>
   <w:style w:type="paragraph" w:customStyle="1" w:styleId="1">
     <w:name w:val="样式1"/>
-    <w:basedOn w:val="ac"/>
+    <w:basedOn w:val="Title"/>
     <w:link w:val="1Char0"/>
     <w:qFormat/>
     <w:pPr>
@@ -21076,8 +21207,8 @@
   </w:style>
   <w:style w:type="paragraph" w:customStyle="1" w:styleId="TOC10">
     <w:name w:val="TOC 标题1"/>
-    <w:basedOn w:val="10"/>
-    <w:next w:val="a"/>
+    <w:basedOn w:val="Heading1"/>
+    <w:next w:val="Normal"/>
     <w:uiPriority w:val="39"/>
     <w:unhideWhenUsed/>
     <w:qFormat/>
@@ -21095,10 +21226,10 @@
       <w:szCs w:val="32"/>
     </w:rPr>
   </w:style>
-  <w:style w:type="character" w:customStyle="1" w:styleId="ad">
-    <w:name w:val="标题 字符"/>
-    <w:basedOn w:val="a0"/>
-    <w:link w:val="ac"/>
+  <w:style w:type="character" w:customStyle="1" w:styleId="TitleChar">
+    <w:name w:val="Title Char"/>
+    <w:basedOn w:val="DefaultParagraphFont"/>
+    <w:link w:val="Title"/>
     <w:qFormat/>
     <w:rPr>
       <w:rFonts w:ascii="Cambria" w:hAnsi="Cambria"/>
@@ -21110,7 +21241,7 @@
   </w:style>
   <w:style w:type="character" w:customStyle="1" w:styleId="1Char0">
     <w:name w:val="样式1 Char"/>
-    <w:basedOn w:val="ad"/>
+    <w:basedOn w:val="TitleChar"/>
     <w:link w:val="1"/>
     <w:qFormat/>
     <w:rPr>
@@ -21121,10 +21252,10 @@
       <w:szCs w:val="18"/>
     </w:rPr>
   </w:style>
-  <w:style w:type="character" w:customStyle="1" w:styleId="a7">
-    <w:name w:val="日期 字符"/>
-    <w:basedOn w:val="a0"/>
-    <w:link w:val="a6"/>
+  <w:style w:type="character" w:customStyle="1" w:styleId="DateChar">
+    <w:name w:val="Date Char"/>
+    <w:basedOn w:val="DefaultParagraphFont"/>
+    <w:link w:val="Date"/>
     <w:uiPriority w:val="99"/>
     <w:semiHidden/>
     <w:qFormat/>
@@ -21133,10 +21264,10 @@
       <w:szCs w:val="24"/>
     </w:rPr>
   </w:style>
-  <w:style w:type="character" w:customStyle="1" w:styleId="aa">
-    <w:name w:val="页脚 字符"/>
-    <w:basedOn w:val="a0"/>
-    <w:link w:val="a9"/>
+  <w:style w:type="character" w:customStyle="1" w:styleId="FooterChar">
+    <w:name w:val="Footer Char"/>
+    <w:basedOn w:val="DefaultParagraphFont"/>
+    <w:link w:val="Footer"/>
     <w:uiPriority w:val="99"/>
     <w:qFormat/>
     <w:rPr>
@@ -21144,9 +21275,9 @@
       <w:szCs w:val="18"/>
     </w:rPr>
   </w:style>
-  <w:style w:type="character" w:styleId="af3">
+  <w:style w:type="character" w:styleId="PlaceholderText">
     <w:name w:val="Placeholder Text"/>
-    <w:basedOn w:val="a0"/>
+    <w:basedOn w:val="DefaultParagraphFont"/>
     <w:uiPriority w:val="99"/>
     <w:semiHidden/>
     <w:qFormat/>
@@ -21154,7 +21285,7 @@
       <w:color w:val="808080"/>
     </w:rPr>
   </w:style>
-  <w:style w:type="paragraph" w:styleId="af4">
+  <w:style w:type="paragraph" w:styleId="Revision">
     <w:name w:val="Revision"/>
     <w:hidden/>
     <w:uiPriority w:val="99"/>
@@ -21169,7 +21300,7 @@
 </file>
 
 <file path=word/glossary/document.xml><?xml version="1.0" encoding="utf-8"?>
-<w:glossaryDocument xmlns:wpc="http://schemas.microsoft.com/office/word/2010/wordprocessingCanvas" xmlns:cx="http://schemas.microsoft.com/office/drawing/2014/chartex" xmlns:cx1="http://schemas.microsoft.com/office/drawing/2015/9/8/chartex" xmlns:cx2="http://schemas.microsoft.com/office/drawing/2015/10/21/chartex" xmlns:cx3="http://schemas.microsoft.com/office/drawing/2016/5/9/chartex" xmlns:cx4="http://schemas.microsoft.com/office/drawing/2016/5/10/chartex" xmlns:cx5="http://schemas.microsoft.com/office/drawing/2016/5/11/chartex" xmlns:cx6="http://schemas.microsoft.com/office/drawing/2016/5/12/chartex" xmlns:cx7="http://schemas.microsoft.com/office/drawing/2016/5/13/chartex" xmlns:cx8="http://schemas.microsoft.com/office/drawing/2016/5/14/chartex" xmlns:mc="http://schemas.openxmlformats.org/markup-compatibility/2006" xmlns:aink="http://schemas.microsoft.com/office/drawing/2016/ink" xmlns:am3d="http://schemas.microsoft.com/office/drawing/2017/model3d" xmlns:o="urn:schemas-microsoft-com:office:office" xmlns:oel="http://schemas.microsoft.com/office/2019/extlst" xmlns:r="http://schemas.openxmlformats.org/officeDocument/2006/relationships" xmlns:m="http://schemas.openxmlformats.org/officeDocument/2006/math" xmlns:v="urn:schemas-microsoft-com:vml" xmlns:wp14="http://schemas.microsoft.com/office/word/2010/wordprocessingDrawing" xmlns:wp="http://schemas.openxmlformats.org/drawingml/2006/wordprocessingDrawing" xmlns:w10="urn:schemas-microsoft-com:office:word" xmlns:w="http://schemas.openxmlformats.org/wordprocessingml/2006/main" xmlns:w14="http://schemas.microsoft.com/office/word/2010/wordml" xmlns:w15="http://schemas.microsoft.com/office/word/2012/wordml" xmlns:w16cex="http://schemas.microsoft.com/office/word/2018/wordml/cex" xmlns:w16cid="http://schemas.microsoft.com/office/word/2016/wordml/cid" xmlns:w16="http://schemas.microsoft.com/office/word/2018/wordml" xmlns:w16sdtdh="http://schemas.microsoft.com/office/word/2020/wordml/sdtdatahash" xmlns:w16se="http://schemas.microsoft.com/office/word/2015/wordml/symex" xmlns:wpg="http://schemas.microsoft.com/office/word/2010/wordprocessingGroup" xmlns:wpi="http://schemas.microsoft.com/office/word/2010/wordprocessingInk" xmlns:wne="http://schemas.microsoft.com/office/word/2006/wordml" xmlns:wps="http://schemas.microsoft.com/office/word/2010/wordprocessingShape" mc:Ignorable="w14 w15 w16se w16cid w16 w16cex w16sdtdh wp14">
+<w:glossaryDocument xmlns:wpc="http://schemas.microsoft.com/office/word/2010/wordprocessingCanvas" xmlns:cx="http://schemas.microsoft.com/office/drawing/2014/chartex" xmlns:cx1="http://schemas.microsoft.com/office/drawing/2015/9/8/chartex" xmlns:cx2="http://schemas.microsoft.com/office/drawing/2015/10/21/chartex" xmlns:cx3="http://schemas.microsoft.com/office/drawing/2016/5/9/chartex" xmlns:cx4="http://schemas.microsoft.com/office/drawing/2016/5/10/chartex" xmlns:cx5="http://schemas.microsoft.com/office/drawing/2016/5/11/chartex" xmlns:cx6="http://schemas.microsoft.com/office/drawing/2016/5/12/chartex" xmlns:cx7="http://schemas.microsoft.com/office/drawing/2016/5/13/chartex" xmlns:cx8="http://schemas.microsoft.com/office/drawing/2016/5/14/chartex" xmlns:mc="http://schemas.openxmlformats.org/markup-compatibility/2006" xmlns:aink="http://schemas.microsoft.com/office/drawing/2016/ink" xmlns:am3d="http://schemas.microsoft.com/office/drawing/2017/model3d" xmlns:o="urn:schemas-microsoft-com:office:office" xmlns:r="http://schemas.openxmlformats.org/officeDocument/2006/relationships" xmlns:m="http://schemas.openxmlformats.org/officeDocument/2006/math" xmlns:v="urn:schemas-microsoft-com:vml" xmlns:wp14="http://schemas.microsoft.com/office/word/2010/wordprocessingDrawing" xmlns:wp="http://schemas.openxmlformats.org/drawingml/2006/wordprocessingDrawing" xmlns:w10="urn:schemas-microsoft-com:office:word" xmlns:w="http://schemas.openxmlformats.org/wordprocessingml/2006/main" xmlns:w14="http://schemas.microsoft.com/office/word/2010/wordml" xmlns:w15="http://schemas.microsoft.com/office/word/2012/wordml" xmlns:w16cid="http://schemas.microsoft.com/office/word/2016/wordml/cid" xmlns:w16se="http://schemas.microsoft.com/office/word/2015/wordml/symex" xmlns:wpg="http://schemas.microsoft.com/office/word/2010/wordprocessingGroup" xmlns:wpi="http://schemas.microsoft.com/office/word/2010/wordprocessingInk" xmlns:wne="http://schemas.microsoft.com/office/word/2006/wordml" xmlns:wps="http://schemas.microsoft.com/office/word/2010/wordprocessingShape" mc:Ignorable="w14 w15 w16se w16cid wp14">
   <w:docParts>
     <w:docPart>
       <w:docPartPr>
@@ -21193,7 +21324,7 @@
           </w:pPr>
           <w:r>
             <w:rPr>
-              <w:rStyle w:val="a3"/>
+              <w:rStyle w:val="PlaceholderText"/>
               <w:rFonts w:hint="eastAsia"/>
             </w:rPr>
             <w:t>请选择</w:t>
@@ -21223,7 +21354,67 @@
           </w:pPr>
           <w:r>
             <w:rPr>
-              <w:rStyle w:val="a3"/>
+              <w:rStyle w:val="PlaceholderText"/>
+              <w:rFonts w:hint="eastAsia"/>
+            </w:rPr>
+            <w:t>请选择</w:t>
+          </w:r>
+        </w:p>
+      </w:docPartBody>
+    </w:docPart>
+    <w:docPart>
+      <w:docPartPr>
+        <w:name w:val="DA06AF71EFDE4BBC81E12DF330A3A398"/>
+        <w:category>
+          <w:name w:val="General"/>
+          <w:gallery w:val="placeholder"/>
+        </w:category>
+        <w:types>
+          <w:type w:val="bbPlcHdr"/>
+        </w:types>
+        <w:behaviors>
+          <w:behavior w:val="content"/>
+        </w:behaviors>
+        <w:guid w:val="{C44EEAF8-2307-442D-A6F3-266927CC7126}"/>
+      </w:docPartPr>
+      <w:docPartBody>
+        <w:p>
+          <w:pPr>
+            <w:pStyle w:val="DA06AF71EFDE4BBC81E12DF330A3A398"/>
+          </w:pPr>
+          <w:r>
+            <w:rPr>
+              <w:rStyle w:val="PlaceholderText"/>
+              <w:rFonts w:hint="eastAsia"/>
+            </w:rPr>
+            <w:t>请选择</w:t>
+          </w:r>
+        </w:p>
+      </w:docPartBody>
+    </w:docPart>
+    <w:docPart>
+      <w:docPartPr>
+        <w:name w:val="F54BC5B443CE4B3886C2B7708018A9FA"/>
+        <w:category>
+          <w:name w:val="General"/>
+          <w:gallery w:val="placeholder"/>
+        </w:category>
+        <w:types>
+          <w:type w:val="bbPlcHdr"/>
+        </w:types>
+        <w:behaviors>
+          <w:behavior w:val="content"/>
+        </w:behaviors>
+        <w:guid w:val="{B4095CA6-FE7D-4560-B166-9F64A6B8FFD3}"/>
+      </w:docPartPr>
+      <w:docPartBody>
+        <w:p>
+          <w:pPr>
+            <w:pStyle w:val="F54BC5B443CE4B3886C2B7708018A9FA"/>
+          </w:pPr>
+          <w:r>
+            <w:rPr>
+              <w:rStyle w:val="PlaceholderText"/>
               <w:rFonts w:hint="eastAsia"/>
             </w:rPr>
             <w:t>请选择</w:t>
@@ -21236,7 +21427,7 @@
 </file>
 
 <file path=word/glossary/fontTable.xml><?xml version="1.0" encoding="utf-8"?>
-<w:fonts xmlns:mc="http://schemas.openxmlformats.org/markup-compatibility/2006" xmlns:r="http://schemas.openxmlformats.org/officeDocument/2006/relationships" xmlns:w="http://schemas.openxmlformats.org/wordprocessingml/2006/main" xmlns:w14="http://schemas.microsoft.com/office/word/2010/wordml" xmlns:w15="http://schemas.microsoft.com/office/word/2012/wordml" xmlns:w16cex="http://schemas.microsoft.com/office/word/2018/wordml/cex" xmlns:w16cid="http://schemas.microsoft.com/office/word/2016/wordml/cid" xmlns:w16="http://schemas.microsoft.com/office/word/2018/wordml" xmlns:w16sdtdh="http://schemas.microsoft.com/office/word/2020/wordml/sdtdatahash" xmlns:w16se="http://schemas.microsoft.com/office/word/2015/wordml/symex" mc:Ignorable="w14 w15 w16se w16cid w16 w16cex w16sdtdh">
+<w:fonts xmlns:mc="http://schemas.openxmlformats.org/markup-compatibility/2006" xmlns:r="http://schemas.openxmlformats.org/officeDocument/2006/relationships" xmlns:w="http://schemas.openxmlformats.org/wordprocessingml/2006/main" xmlns:w14="http://schemas.microsoft.com/office/word/2010/wordml" xmlns:w15="http://schemas.microsoft.com/office/word/2012/wordml" xmlns:w16cid="http://schemas.microsoft.com/office/word/2016/wordml/cid" xmlns:w16se="http://schemas.microsoft.com/office/word/2015/wordml/symex" mc:Ignorable="w14 w15 w16se w16cid">
   <w:font w:name="Wingdings">
     <w:panose1 w:val="05000000000000000000"/>
     <w:charset w:val="02"/>
@@ -21264,7 +21455,7 @@
     <w:charset w:val="86"/>
     <w:family w:val="auto"/>
     <w:pitch w:val="variable"/>
-    <w:sig w:usb0="00000003" w:usb1="288F0000" w:usb2="00000016" w:usb3="00000000" w:csb0="00040001" w:csb1="00000000"/>
+    <w:sig w:usb0="00000203" w:usb1="288F0000" w:usb2="00000016" w:usb3="00000000" w:csb0="00040001" w:csb1="00000000"/>
   </w:font>
   <w:font w:name="仿宋_GB2312">
     <w:altName w:val="仿宋"/>
@@ -21335,7 +21526,7 @@
 </file>
 
 <file path=word/glossary/settings.xml><?xml version="1.0" encoding="utf-8"?>
-<w:settings xmlns:mc="http://schemas.openxmlformats.org/markup-compatibility/2006" xmlns:o="urn:schemas-microsoft-com:office:office" xmlns:r="http://schemas.openxmlformats.org/officeDocument/2006/relationships" xmlns:m="http://schemas.openxmlformats.org/officeDocument/2006/math" xmlns:v="urn:schemas-microsoft-com:vml" xmlns:w10="urn:schemas-microsoft-com:office:word" xmlns:w="http://schemas.openxmlformats.org/wordprocessingml/2006/main" xmlns:w14="http://schemas.microsoft.com/office/word/2010/wordml" xmlns:w15="http://schemas.microsoft.com/office/word/2012/wordml" xmlns:w16cex="http://schemas.microsoft.com/office/word/2018/wordml/cex" xmlns:w16cid="http://schemas.microsoft.com/office/word/2016/wordml/cid" xmlns:w16="http://schemas.microsoft.com/office/word/2018/wordml" xmlns:w16sdtdh="http://schemas.microsoft.com/office/word/2020/wordml/sdtdatahash" xmlns:w16se="http://schemas.microsoft.com/office/word/2015/wordml/symex" xmlns:sl="http://schemas.openxmlformats.org/schemaLibrary/2006/main" mc:Ignorable="w14 w15 w16se w16cid w16 w16cex w16sdtdh">
+<w:settings xmlns:mc="http://schemas.openxmlformats.org/markup-compatibility/2006" xmlns:o="urn:schemas-microsoft-com:office:office" xmlns:r="http://schemas.openxmlformats.org/officeDocument/2006/relationships" xmlns:m="http://schemas.openxmlformats.org/officeDocument/2006/math" xmlns:v="urn:schemas-microsoft-com:vml" xmlns:w10="urn:schemas-microsoft-com:office:word" xmlns:w="http://schemas.openxmlformats.org/wordprocessingml/2006/main" xmlns:w14="http://schemas.microsoft.com/office/word/2010/wordml" xmlns:w15="http://schemas.microsoft.com/office/word/2012/wordml" xmlns:w16cid="http://schemas.microsoft.com/office/word/2016/wordml/cid" xmlns:w16se="http://schemas.microsoft.com/office/word/2015/wordml/symex" xmlns:sl="http://schemas.openxmlformats.org/schemaLibrary/2006/main" mc:Ignorable="w14 w15 w16se w16cid">
   <w:view w:val="normal"/>
   <w:bordersDoNotSurroundHeader/>
   <w:bordersDoNotSurroundFooter/>
@@ -21366,7 +21557,6 @@
     <w:rsid w:val="0006639E"/>
     <w:rsid w:val="00220A91"/>
     <w:rsid w:val="002240F5"/>
-    <w:rsid w:val="00315E19"/>
     <w:rsid w:val="0034090A"/>
     <w:rsid w:val="00342C11"/>
     <w:rsid w:val="004921D1"/>
@@ -21390,6 +21580,7 @@
     <w:rsid w:val="00934653"/>
     <w:rsid w:val="009A5DC7"/>
     <w:rsid w:val="00A461C1"/>
+    <w:rsid w:val="00BF7C6E"/>
     <w:rsid w:val="00C214DB"/>
     <w:rsid w:val="00C66BE1"/>
     <w:rsid w:val="00C836E6"/>
@@ -21427,7 +21618,7 @@
 </file>
 
 <file path=word/glossary/styles.xml><?xml version="1.0" encoding="utf-8"?>
-<w:styles xmlns:mc="http://schemas.openxmlformats.org/markup-compatibility/2006" xmlns:r="http://schemas.openxmlformats.org/officeDocument/2006/relationships" xmlns:w="http://schemas.openxmlformats.org/wordprocessingml/2006/main" xmlns:w14="http://schemas.microsoft.com/office/word/2010/wordml" xmlns:w15="http://schemas.microsoft.com/office/word/2012/wordml" xmlns:w16cex="http://schemas.microsoft.com/office/word/2018/wordml/cex" xmlns:w16cid="http://schemas.microsoft.com/office/word/2016/wordml/cid" xmlns:w16="http://schemas.microsoft.com/office/word/2018/wordml" xmlns:w16sdtdh="http://schemas.microsoft.com/office/word/2020/wordml/sdtdatahash" xmlns:w16se="http://schemas.microsoft.com/office/word/2015/wordml/symex" mc:Ignorable="w14 w15 w16se w16cid w16 w16cex w16sdtdh">
+<w:styles xmlns:mc="http://schemas.openxmlformats.org/markup-compatibility/2006" xmlns:r="http://schemas.openxmlformats.org/officeDocument/2006/relationships" xmlns:w="http://schemas.openxmlformats.org/wordprocessingml/2006/main" xmlns:w14="http://schemas.microsoft.com/office/word/2010/wordml" xmlns:w15="http://schemas.microsoft.com/office/word/2012/wordml" xmlns:w16cid="http://schemas.microsoft.com/office/word/2016/wordml/cid" xmlns:w16se="http://schemas.microsoft.com/office/word/2015/wordml/symex" mc:Ignorable="w14 w15 w16se w16cid">
   <w:docDefaults>
     <w:rPrDefault>
       <w:rPr>
@@ -21440,7 +21631,7 @@
     </w:rPrDefault>
     <w:pPrDefault/>
   </w:docDefaults>
-  <w:latentStyles w:defLockedState="0" w:defUIPriority="99" w:defSemiHidden="0" w:defUnhideWhenUsed="0" w:defQFormat="0" w:count="376">
+  <w:latentStyles w:defLockedState="0" w:defUIPriority="99" w:defSemiHidden="0" w:defUnhideWhenUsed="0" w:defQFormat="0" w:count="375">
     <w:lsdException w:name="Normal" w:uiPriority="0" w:qFormat="1"/>
     <w:lsdException w:name="heading 1" w:uiPriority="9" w:qFormat="1"/>
     <w:lsdException w:name="heading 2" w:semiHidden="1" w:uiPriority="9" w:unhideWhenUsed="1" w:qFormat="1"/>
@@ -21816,9 +22007,8 @@
     <w:lsdException w:name="Smart Hyperlink" w:semiHidden="1" w:unhideWhenUsed="1"/>
     <w:lsdException w:name="Hashtag" w:semiHidden="1" w:unhideWhenUsed="1"/>
     <w:lsdException w:name="Unresolved Mention" w:semiHidden="1" w:unhideWhenUsed="1"/>
-    <w:lsdException w:name="Smart Link" w:semiHidden="1" w:unhideWhenUsed="1"/>
   </w:latentStyles>
-  <w:style w:type="paragraph" w:default="1" w:styleId="a">
+  <w:style w:type="paragraph" w:default="1" w:styleId="Normal">
     <w:name w:val="Normal"/>
     <w:qFormat/>
     <w:pPr>
@@ -21826,13 +22016,13 @@
       <w:jc w:val="both"/>
     </w:pPr>
   </w:style>
-  <w:style w:type="character" w:default="1" w:styleId="a0">
+  <w:style w:type="character" w:default="1" w:styleId="DefaultParagraphFont">
     <w:name w:val="Default Paragraph Font"/>
     <w:uiPriority w:val="1"/>
     <w:semiHidden/>
     <w:unhideWhenUsed/>
   </w:style>
-  <w:style w:type="table" w:default="1" w:styleId="a1">
+  <w:style w:type="table" w:default="1" w:styleId="TableNormal">
     <w:name w:val="Normal Table"/>
     <w:uiPriority w:val="99"/>
     <w:semiHidden/>
@@ -21847,15 +22037,15 @@
       </w:tblCellMar>
     </w:tblPr>
   </w:style>
-  <w:style w:type="numbering" w:default="1" w:styleId="a2">
+  <w:style w:type="numbering" w:default="1" w:styleId="NoList">
     <w:name w:val="No List"/>
     <w:uiPriority w:val="99"/>
     <w:semiHidden/>
     <w:unhideWhenUsed/>
   </w:style>
-  <w:style w:type="character" w:styleId="a3">
+  <w:style w:type="character" w:styleId="PlaceholderText">
     <w:name w:val="Placeholder Text"/>
-    <w:basedOn w:val="a0"/>
+    <w:basedOn w:val="DefaultParagraphFont"/>
     <w:uiPriority w:val="99"/>
     <w:semiHidden/>
     <w:rsid w:val="00EF1733"/>
@@ -21877,11 +22067,31 @@
       <w:jc w:val="both"/>
     </w:pPr>
   </w:style>
+  <w:style w:type="paragraph" w:customStyle="1" w:styleId="DA06AF71EFDE4BBC81E12DF330A3A398">
+    <w:name w:val="DA06AF71EFDE4BBC81E12DF330A3A398"/>
+    <w:pPr>
+      <w:widowControl w:val="0"/>
+      <w:jc w:val="both"/>
+    </w:pPr>
+    <w:rPr>
+      <w:szCs w:val="22"/>
+    </w:rPr>
+  </w:style>
+  <w:style w:type="paragraph" w:customStyle="1" w:styleId="F54BC5B443CE4B3886C2B7708018A9FA">
+    <w:name w:val="F54BC5B443CE4B3886C2B7708018A9FA"/>
+    <w:pPr>
+      <w:widowControl w:val="0"/>
+      <w:jc w:val="both"/>
+    </w:pPr>
+    <w:rPr>
+      <w:szCs w:val="22"/>
+    </w:rPr>
+  </w:style>
 </w:styles>
 </file>
 
 <file path=word/glossary/webSettings.xml><?xml version="1.0" encoding="utf-8"?>
-<w:webSettings xmlns:mc="http://schemas.openxmlformats.org/markup-compatibility/2006" xmlns:r="http://schemas.openxmlformats.org/officeDocument/2006/relationships" xmlns:w="http://schemas.openxmlformats.org/wordprocessingml/2006/main" xmlns:w14="http://schemas.microsoft.com/office/word/2010/wordml" xmlns:w15="http://schemas.microsoft.com/office/word/2012/wordml" xmlns:w16cex="http://schemas.microsoft.com/office/word/2018/wordml/cex" xmlns:w16cid="http://schemas.microsoft.com/office/word/2016/wordml/cid" xmlns:w16="http://schemas.microsoft.com/office/word/2018/wordml" xmlns:w16sdtdh="http://schemas.microsoft.com/office/word/2020/wordml/sdtdatahash" xmlns:w16se="http://schemas.microsoft.com/office/word/2015/wordml/symex" mc:Ignorable="w14 w15 w16se w16cid w16 w16cex w16sdtdh">
+<w:webSettings xmlns:mc="http://schemas.openxmlformats.org/markup-compatibility/2006" xmlns:r="http://schemas.openxmlformats.org/officeDocument/2006/relationships" xmlns:w="http://schemas.openxmlformats.org/wordprocessingml/2006/main" xmlns:w14="http://schemas.microsoft.com/office/word/2010/wordml" xmlns:w15="http://schemas.microsoft.com/office/word/2012/wordml" xmlns:w16cid="http://schemas.microsoft.com/office/word/2016/wordml/cid" xmlns:w16se="http://schemas.microsoft.com/office/word/2015/wordml/symex" mc:Ignorable="w14 w15 w16se w16cid">
   <w:optimizeForBrowser/>
   <w:allowPNG/>
 </w:webSettings>
@@ -22144,27 +22354,6 @@
 </file>
 
 <file path=customXml/item1.xml><?xml version="1.0" encoding="utf-8"?>
-<b:Sources xmlns:b="http://schemas.openxmlformats.org/officeDocument/2006/bibliography" xmlns="http://schemas.openxmlformats.org/officeDocument/2006/bibliography" SelectedStyle="\APASixthEditionOfficeOnline.xsl" StyleName="APA" Version="6"/>
-</file>
-
-<file path=customXml/item2.xml><?xml version="1.0" encoding="utf-8"?>
-<s:customData xmlns="http://www.wps.cn/officeDocument/2013/wpsCustomData" xmlns:s="http://www.wps.cn/officeDocument/2013/wpsCustomData">
-  <customSectProps>
-    <customSectPr/>
-  </customSectProps>
-</s:customData>
-</file>
-
-<file path=customXml/item3.xml><?xml version="1.0" encoding="utf-8"?>
-<?mso-contentType ?>
-<FormTemplates xmlns="http://schemas.microsoft.com/sharepoint/v3/contenttype/forms">
-  <Display>DocumentLibraryForm</Display>
-  <Edit>DocumentLibraryForm</Edit>
-  <New>DocumentLibraryForm</New>
-</FormTemplates>
-</file>
-
-<file path=customXml/item4.xml><?xml version="1.0" encoding="utf-8"?>
 <?mso-contentType ?>
 <spe:Receivers xmlns:spe="http://schemas.microsoft.com/sharepoint/events">
   <Receiver>
@@ -22214,7 +22403,7 @@
 </spe:Receivers>
 </file>
 
-<file path=customXml/item5.xml><?xml version="1.0" encoding="utf-8"?>
+<file path=customXml/item2.xml><?xml version="1.0" encoding="utf-8"?>
 <?mso-contentType ?>
 <p:Policy xmlns:p="office.server.policy" id="" local="true">
   <p:Name>文档</p:Name>
@@ -22238,7 +22427,7 @@
 </p:Policy>
 </file>
 
-<file path=customXml/item6.xml><?xml version="1.0" encoding="utf-8"?>
+<file path=customXml/item3.xml><?xml version="1.0" encoding="utf-8"?>
 <ct:contentTypeSchema xmlns:ct="http://schemas.microsoft.com/office/2006/metadata/contentType" xmlns:ma="http://schemas.microsoft.com/office/2006/metadata/properties/metaAttributes" ct:_="" ma:_="" ma:contentTypeName="文档" ma:contentTypeID="0x010100D0DBBF2E1D0D574A885DEA5F1BA69116" ma:contentTypeVersion="14" ma:contentTypeDescription="新建文档。" ma:contentTypeScope="" ma:versionID="d4f20da255bef05d3157838b88525e94">
   <xsd:schema xmlns:xsd="http://www.w3.org/2001/XMLSchema" xmlns:xs="http://www.w3.org/2001/XMLSchema" xmlns:p="http://schemas.microsoft.com/office/2006/metadata/properties" xmlns:ns1="http://schemas.microsoft.com/sharepoint/v3" xmlns:ns2="077f6dd9-47c5-48e2-94ee-945ccd2f01a8" xmlns:ns3="9e157389-a96e-471f-b2e1-2a03199dcee9" targetNamespace="http://schemas.microsoft.com/office/2006/metadata/properties" ma:root="true" ma:fieldsID="06d825a4607eee3895085b9bde72c729" ns1:_="" ns2:_="" ns3:_="">
     <xsd:import namespace="http://schemas.microsoft.com/sharepoint/v3"/>
@@ -22480,7 +22669,7 @@
 </ct:contentTypeSchema>
 </file>
 
-<file path=customXml/item7.xml><?xml version="1.0" encoding="utf-8"?>
+<file path=customXml/item4.xml><?xml version="1.0" encoding="utf-8"?>
 <p:properties xmlns:p="http://schemas.microsoft.com/office/2006/metadata/properties" xmlns:xsi="http://www.w3.org/2001/XMLSchema-instance" xmlns:pc="http://schemas.microsoft.com/office/infopath/2007/PartnerControls">
   <documentManagement>
     <Manager xmlns="9e157389-a96e-471f-b2e1-2a03199dcee9">法务部、机房产品中心、网络产品中心</Manager>
@@ -22502,31 +22691,28 @@
 </p:properties>
 </file>
 
-<file path=customXml/itemProps1.xml><?xml version="1.0" encoding="utf-8"?>
-<ds:datastoreItem xmlns:ds="http://schemas.openxmlformats.org/officeDocument/2006/customXml" ds:itemID="{1C759383-5B1C-44A4-9091-A3485F356F59}">
-  <ds:schemaRefs>
-    <ds:schemaRef ds:uri="http://schemas.openxmlformats.org/officeDocument/2006/bibliography"/>
-  </ds:schemaRefs>
-</ds:datastoreItem>
+<file path=customXml/item5.xml><?xml version="1.0" encoding="utf-8"?>
+<s:customData xmlns="http://www.wps.cn/officeDocument/2013/wpsCustomData" xmlns:s="http://www.wps.cn/officeDocument/2013/wpsCustomData">
+  <customSectProps>
+    <customSectPr/>
+  </customSectProps>
+</s:customData>
 </file>
 
-<file path=customXml/itemProps2.xml><?xml version="1.0" encoding="utf-8"?>
-<ds:datastoreItem xmlns:ds="http://schemas.openxmlformats.org/officeDocument/2006/customXml" ds:itemID="{B1977F7D-205B-4081-913C-38D41E755F92}">
-  <ds:schemaRefs>
-    <ds:schemaRef ds:uri="http://www.wps.cn/officeDocument/2013/wpsCustomData"/>
-  </ds:schemaRefs>
-</ds:datastoreItem>
+<file path=customXml/item6.xml><?xml version="1.0" encoding="utf-8"?>
+<?mso-contentType ?>
+<FormTemplates xmlns="http://schemas.microsoft.com/sharepoint/v3/contenttype/forms">
+  <Display>DocumentLibraryForm</Display>
+  <Edit>DocumentLibraryForm</Edit>
+  <New>DocumentLibraryForm</New>
+</FormTemplates>
 </file>
 
-<file path=customXml/itemProps3.xml><?xml version="1.0" encoding="utf-8"?>
-<ds:datastoreItem xmlns:ds="http://schemas.openxmlformats.org/officeDocument/2006/customXml" ds:itemID="{7698C6A4-D22B-4DB3-A4E1-44B0F2D23C05}">
-  <ds:schemaRefs>
-    <ds:schemaRef ds:uri="http://schemas.microsoft.com/sharepoint/v3/contenttype/forms"/>
-  </ds:schemaRefs>
-</ds:datastoreItem>
+<file path=customXml/item7.xml><?xml version="1.0" encoding="utf-8"?>
+<b:Sources xmlns:b="http://schemas.openxmlformats.org/officeDocument/2006/bibliography" xmlns="http://schemas.openxmlformats.org/officeDocument/2006/bibliography" SelectedStyle="\APASixthEditionOfficeOnline.xsl" StyleName="APA" Version="6"/>
 </file>
 
-<file path=customXml/itemProps4.xml><?xml version="1.0" encoding="utf-8"?>
+<file path=customXml/itemProps1.xml><?xml version="1.0" encoding="utf-8"?>
 <ds:datastoreItem xmlns:ds="http://schemas.openxmlformats.org/officeDocument/2006/customXml" ds:itemID="{07A40199-CE5B-43F4-AE9C-1F1BA4CC9E77}">
   <ds:schemaRefs>
     <ds:schemaRef ds:uri="http://schemas.microsoft.com/sharepoint/events"/>
@@ -22534,7 +22720,7 @@
 </ds:datastoreItem>
 </file>
 
-<file path=customXml/itemProps5.xml><?xml version="1.0" encoding="utf-8"?>
+<file path=customXml/itemProps2.xml><?xml version="1.0" encoding="utf-8"?>
 <ds:datastoreItem xmlns:ds="http://schemas.openxmlformats.org/officeDocument/2006/customXml" ds:itemID="{71B6952D-4E76-402A-8D14-342BF55826FE}">
   <ds:schemaRefs>
     <ds:schemaRef ds:uri="office.server.policy"/>
@@ -22542,7 +22728,7 @@
 </ds:datastoreItem>
 </file>
 
-<file path=customXml/itemProps6.xml><?xml version="1.0" encoding="utf-8"?>
+<file path=customXml/itemProps3.xml><?xml version="1.0" encoding="utf-8"?>
 <ds:datastoreItem xmlns:ds="http://schemas.openxmlformats.org/officeDocument/2006/customXml" ds:itemID="{E618DF94-8535-406B-8FE9-5E69CE56697A}">
   <ds:schemaRefs>
     <ds:schemaRef ds:uri="http://schemas.microsoft.com/office/2006/metadata/contentType"/>
@@ -22562,7 +22748,7 @@
 </ds:datastoreItem>
 </file>
 
-<file path=customXml/itemProps7.xml><?xml version="1.0" encoding="utf-8"?>
+<file path=customXml/itemProps4.xml><?xml version="1.0" encoding="utf-8"?>
 <ds:datastoreItem xmlns:ds="http://schemas.openxmlformats.org/officeDocument/2006/customXml" ds:itemID="{CA9B25F6-466C-4534-BDFB-AFD46E44475E}">
   <ds:schemaRefs>
     <ds:schemaRef ds:uri="http://schemas.microsoft.com/office/2006/metadata/properties"/>
@@ -22571,4 +22757,28 @@
     <ds:schemaRef ds:uri="077f6dd9-47c5-48e2-94ee-945ccd2f01a8"/>
   </ds:schemaRefs>
 </ds:datastoreItem>
+</file>
+
+<file path=customXml/itemProps5.xml><?xml version="1.0" encoding="utf-8"?>
+<ds:datastoreItem xmlns:ds="http://schemas.openxmlformats.org/officeDocument/2006/customXml" ds:itemID="{B1977F7D-205B-4081-913C-38D41E755F92}">
+  <ds:schemaRefs>
+    <ds:schemaRef ds:uri="http://www.wps.cn/officeDocument/2013/wpsCustomData"/>
+  </ds:schemaRefs>
+</ds:datastoreItem>
+</file>
+
+<file path=customXml/itemProps6.xml><?xml version="1.0" encoding="utf-8"?>
+<ds:datastoreItem xmlns:ds="http://schemas.openxmlformats.org/officeDocument/2006/customXml" ds:itemID="{7698C6A4-D22B-4DB3-A4E1-44B0F2D23C05}">
+  <ds:schemaRefs>
+    <ds:schemaRef ds:uri="http://schemas.microsoft.com/sharepoint/v3/contenttype/forms"/>
+  </ds:schemaRefs>
+</ds:datastoreItem>
+</file>
+
+<file path=customXml/itemProps7.xml><?xml version="1.0" encoding="utf-8"?>
+<ds:datastoreItem xmlns:ds="http://schemas.openxmlformats.org/officeDocument/2006/customXml" ds:itemID="{EE3EDE03-139D-4C18-998B-04AE39145BEB}">
+  <ds:schemaRefs>
+    <ds:schemaRef ds:uri="http://schemas.openxmlformats.org/officeDocument/2006/bibliography"/>
+  </ds:schemaRefs>
+</ds:datastoreItem>
 </file>